--- a/document/论文写作/paper-fix/recommandation.docx
+++ b/document/论文写作/paper-fix/recommandation.docx
@@ -150,7 +150,7 @@
             <v:imagedata r:id="rId8" o:title=""/>
             <w10:wrap type="topAndBottom"/>
           </v:shape>
-          <o:OLEObject Type="Embed" ProgID="MSPhotoEd.3" ShapeID="_x0000_s1111" DrawAspect="Content" ObjectID="_1490452326" r:id="rId9"/>
+          <o:OLEObject Type="Embed" ProgID="MSPhotoEd.3" ShapeID="_x0000_s1111" DrawAspect="Content" ObjectID="_1490466526" r:id="rId9"/>
         </w:object>
       </w:r>
     </w:p>
@@ -192,7 +192,7 @@
             <v:imagedata r:id="rId10" o:title=""/>
             <w10:wrap type="topAndBottom"/>
           </v:shape>
-          <o:OLEObject Type="Embed" ProgID="MSPhotoEd.3" ShapeID="_x0000_s1112" DrawAspect="Content" ObjectID="_1490452327" r:id="rId11"/>
+          <o:OLEObject Type="Embed" ProgID="MSPhotoEd.3" ShapeID="_x0000_s1112" DrawAspect="Content" ObjectID="_1490466527" r:id="rId11"/>
         </w:object>
       </w:r>
     </w:p>
@@ -2312,12 +2312,12 @@
                             </w:pPr>
                             <w:smartTag w:uri="urn:schemas-microsoft-com:office:smarttags" w:element="chmetcnv">
                               <w:smartTagPr>
+                                <w:attr w:name="TCSC" w:val="0"/>
+                                <w:attr w:name="NumberType" w:val="1"/>
+                                <w:attr w:name="Negative" w:val="False"/>
+                                <w:attr w:name="HasSpace" w:val="False"/>
+                                <w:attr w:name="SourceValue" w:val="3"/>
                                 <w:attr w:name="UnitName" w:val="cm"/>
-                                <w:attr w:name="SourceValue" w:val="3"/>
-                                <w:attr w:name="HasSpace" w:val="False"/>
-                                <w:attr w:name="Negative" w:val="False"/>
-                                <w:attr w:name="NumberType" w:val="1"/>
-                                <w:attr w:name="TCSC" w:val="0"/>
                               </w:smartTagPr>
                               <w:r>
                                 <w:rPr>
@@ -2361,12 +2361,12 @@
                       </w:pPr>
                       <w:smartTag w:uri="urn:schemas-microsoft-com:office:smarttags" w:element="chmetcnv">
                         <w:smartTagPr>
+                          <w:attr w:name="TCSC" w:val="0"/>
+                          <w:attr w:name="NumberType" w:val="1"/>
+                          <w:attr w:name="Negative" w:val="False"/>
+                          <w:attr w:name="HasSpace" w:val="False"/>
+                          <w:attr w:name="SourceValue" w:val="3"/>
                           <w:attr w:name="UnitName" w:val="cm"/>
-                          <w:attr w:name="SourceValue" w:val="3"/>
-                          <w:attr w:name="HasSpace" w:val="False"/>
-                          <w:attr w:name="Negative" w:val="False"/>
-                          <w:attr w:name="NumberType" w:val="1"/>
-                          <w:attr w:name="TCSC" w:val="0"/>
                         </w:smartTagPr>
                         <w:r>
                           <w:rPr>
@@ -2538,12 +2538,12 @@
                             </w:pPr>
                             <w:smartTag w:uri="urn:schemas-microsoft-com:office:smarttags" w:element="chmetcnv">
                               <w:smartTagPr>
+                                <w:attr w:name="TCSC" w:val="0"/>
+                                <w:attr w:name="NumberType" w:val="1"/>
+                                <w:attr w:name="Negative" w:val="False"/>
+                                <w:attr w:name="HasSpace" w:val="False"/>
+                                <w:attr w:name="SourceValue" w:val="3"/>
                                 <w:attr w:name="UnitName" w:val="cm"/>
-                                <w:attr w:name="SourceValue" w:val="3"/>
-                                <w:attr w:name="HasSpace" w:val="False"/>
-                                <w:attr w:name="Negative" w:val="False"/>
-                                <w:attr w:name="NumberType" w:val="1"/>
-                                <w:attr w:name="TCSC" w:val="0"/>
                               </w:smartTagPr>
                               <w:r>
                                 <w:rPr>
@@ -2587,12 +2587,12 @@
                       </w:pPr>
                       <w:smartTag w:uri="urn:schemas-microsoft-com:office:smarttags" w:element="chmetcnv">
                         <w:smartTagPr>
+                          <w:attr w:name="TCSC" w:val="0"/>
+                          <w:attr w:name="NumberType" w:val="1"/>
+                          <w:attr w:name="Negative" w:val="False"/>
+                          <w:attr w:name="HasSpace" w:val="False"/>
+                          <w:attr w:name="SourceValue" w:val="3"/>
                           <w:attr w:name="UnitName" w:val="cm"/>
-                          <w:attr w:name="SourceValue" w:val="3"/>
-                          <w:attr w:name="HasSpace" w:val="False"/>
-                          <w:attr w:name="Negative" w:val="False"/>
-                          <w:attr w:name="NumberType" w:val="1"/>
-                          <w:attr w:name="TCSC" w:val="0"/>
                         </w:smartTagPr>
                         <w:r>
                           <w:rPr>
@@ -2826,7 +2826,7 @@
             <v:imagedata r:id="rId10" o:title=""/>
             <w10:wrap type="topAndBottom"/>
           </v:shape>
-          <o:OLEObject Type="Embed" ProgID="MSPhotoEd.3" ShapeID="_x0000_s1069" DrawAspect="Content" ObjectID="_1490452328" r:id="rId19"/>
+          <o:OLEObject Type="Embed" ProgID="MSPhotoEd.3" ShapeID="_x0000_s1069" DrawAspect="Content" ObjectID="_1490466528" r:id="rId19"/>
         </w:object>
       </w:r>
     </w:p>
@@ -3736,12 +3736,12 @@
       </w:r>
       <w:smartTag w:uri="urn:schemas-microsoft-com:office:smarttags" w:element="chmetcnv">
         <w:smartTagPr>
+          <w:attr w:name="TCSC" w:val="0"/>
+          <w:attr w:name="NumberType" w:val="1"/>
+          <w:attr w:name="Negative" w:val="False"/>
+          <w:attr w:name="HasSpace" w:val="False"/>
+          <w:attr w:name="SourceValue" w:val="16"/>
           <w:attr w:name="UnitName" w:val="pt"/>
-          <w:attr w:name="SourceValue" w:val="16"/>
-          <w:attr w:name="HasSpace" w:val="False"/>
-          <w:attr w:name="Negative" w:val="False"/>
-          <w:attr w:name="NumberType" w:val="1"/>
-          <w:attr w:name="TCSC" w:val="0"/>
         </w:smartTagPr>
         <w:r>
           <w:rPr>
@@ -3850,7 +3850,7 @@
             <v:imagedata r:id="rId10" o:title=""/>
             <w10:wrap type="topAndBottom"/>
           </v:shape>
-          <o:OLEObject Type="Embed" ProgID="MSPhotoEd.3" ShapeID="_x0000_s1071" DrawAspect="Content" ObjectID="_1490452329" r:id="rId20"/>
+          <o:OLEObject Type="Embed" ProgID="MSPhotoEd.3" ShapeID="_x0000_s1071" DrawAspect="Content" ObjectID="_1490466529" r:id="rId20"/>
         </w:object>
       </w:r>
     </w:p>
@@ -6371,10 +6371,10 @@
         </w:rPr>
       </w:pPr>
       <w:bookmarkStart w:id="8" w:name="_Toc8028252"/>
-      <w:bookmarkStart w:id="9" w:name="_Toc8028149"/>
-      <w:bookmarkStart w:id="10" w:name="_Toc8028253"/>
-      <w:bookmarkStart w:id="11" w:name="_Toc8029559"/>
-      <w:bookmarkStart w:id="12" w:name="_Toc416699859"/>
+      <w:bookmarkStart w:id="9" w:name="_Toc416699859"/>
+      <w:bookmarkStart w:id="10" w:name="_Toc8028149"/>
+      <w:bookmarkStart w:id="11" w:name="_Toc8028253"/>
+      <w:bookmarkStart w:id="12" w:name="_Toc8029559"/>
       <w:r>
         <w:rPr>
           <w:rFonts w:eastAsia="宋体"/>
@@ -6384,7 +6384,7 @@
         <w:t>Abstract</w:t>
       </w:r>
       <w:bookmarkEnd w:id="8"/>
-      <w:bookmarkEnd w:id="12"/>
+      <w:bookmarkEnd w:id="9"/>
     </w:p>
     <w:p>
       <w:pPr>
@@ -6609,9 +6609,9 @@
         </w:sectPr>
       </w:pPr>
     </w:p>
-    <w:bookmarkEnd w:id="9"/>
     <w:bookmarkEnd w:id="10"/>
     <w:bookmarkEnd w:id="11"/>
+    <w:bookmarkEnd w:id="12"/>
     <w:p>
       <w:pPr>
         <w:pStyle w:val="afc"/>
@@ -13631,13 +13631,7 @@
         <w:rPr>
           <w:noProof/>
         </w:rPr>
-        <w:t>2</w:t>
-      </w:r>
-      <w:r>
-        <w:rPr>
-          <w:noProof/>
-        </w:rPr>
-        <w:t>5</w:t>
+        <w:t>25</w:t>
       </w:r>
       <w:r>
         <w:rPr>
@@ -18082,28 +18076,40 @@
         <w:pStyle w:val="2"/>
       </w:pPr>
       <w:bookmarkStart w:id="32" w:name="_Toc165262366"/>
-      <w:bookmarkStart w:id="33" w:name="_Toc416699872"/>
+      <w:bookmarkStart w:id="33" w:name="_Toc416699873"/>
       <w:bookmarkEnd w:id="32"/>
       <w:r>
         <w:rPr>
           <w:rFonts w:hint="eastAsia"/>
         </w:rPr>
+        <w:t>推荐</w:t>
+      </w:r>
+      <w:r>
+        <w:t>系统的</w:t>
+      </w:r>
+      <w:r>
+        <w:rPr>
+          <w:rFonts w:hint="eastAsia"/>
+        </w:rPr>
+        <w:t>静态</w:t>
+      </w:r>
+      <w:r>
+        <w:t>用户</w:t>
+      </w:r>
+      <w:r>
+        <w:rPr>
+          <w:rFonts w:hint="eastAsia"/>
+        </w:rPr>
         <w:t>特征</w:t>
       </w:r>
       <w:r>
         <w:rPr>
           <w:rFonts w:hint="eastAsia"/>
         </w:rPr>
-        <w:t>问题</w:t>
-      </w:r>
-      <w:r>
-        <w:rPr>
-          <w:rFonts w:hint="eastAsia"/>
-        </w:rPr>
-        <w:t>数学</w:t>
-      </w:r>
-      <w:r>
-        <w:t>描述</w:t>
+        <w:t>矩阵分解</w:t>
+      </w:r>
+      <w:r>
+        <w:t>模型</w:t>
       </w:r>
       <w:bookmarkEnd w:id="33"/>
     </w:p>
@@ -18116,7 +18122,270 @@
         <w:rPr>
           <w:rFonts w:hint="eastAsia"/>
         </w:rPr>
-        <w:t>用户显性反馈数据集</w:t>
+        <w:t>静态用户</w:t>
+      </w:r>
+      <w:r>
+        <w:t>兴趣模型，即与</w:t>
+      </w:r>
+      <w:r>
+        <w:rPr>
+          <w:rFonts w:hint="eastAsia"/>
+        </w:rPr>
+        <w:t>时间</w:t>
+      </w:r>
+      <w:r>
+        <w:t>因素无关的</w:t>
+      </w:r>
+      <w:r>
+        <w:rPr>
+          <w:rFonts w:hint="eastAsia"/>
+        </w:rPr>
+        <w:t>用户</w:t>
+      </w:r>
+      <w:r>
+        <w:t>兴趣特征模型，</w:t>
+      </w:r>
+      <w:r>
+        <w:rPr>
+          <w:rFonts w:hint="eastAsia"/>
+        </w:rPr>
+        <w:t>矩阵</w:t>
+      </w:r>
+      <w:r>
+        <w:t>分解模型也可以</w:t>
+      </w:r>
+      <w:r>
+        <w:rPr>
+          <w:rFonts w:hint="eastAsia"/>
+        </w:rPr>
+        <w:t>认为</w:t>
+      </w:r>
+      <w:r>
+        <w:t>是对用户</w:t>
+      </w:r>
+      <w:r>
+        <w:t>-</w:t>
+      </w:r>
+      <w:r>
+        <w:rPr>
+          <w:rFonts w:hint="eastAsia"/>
+        </w:rPr>
+        <w:t>物品二维</w:t>
+      </w:r>
+      <w:r>
+        <w:t>模型的数据不全问题</w:t>
+      </w:r>
+      <w:r>
+        <w:rPr>
+          <w:rFonts w:hint="eastAsia"/>
+        </w:rPr>
+        <w:t>。</w:t>
+      </w:r>
+      <w:r>
+        <w:rPr>
+          <w:rFonts w:hint="eastAsia"/>
+        </w:rPr>
+        <w:t xml:space="preserve"> </w:t>
+      </w:r>
+      <w:r>
+        <w:rPr>
+          <w:rFonts w:hint="eastAsia"/>
+        </w:rPr>
+        <w:t>详细说明一下</w:t>
+      </w:r>
+      <w:r>
+        <w:t>，</w:t>
+      </w:r>
+      <w:r>
+        <w:rPr>
+          <w:rFonts w:hint="eastAsia"/>
+        </w:rPr>
+        <w:t xml:space="preserve"> </w:t>
+      </w:r>
+      <w:r>
+        <w:rPr>
+          <w:rFonts w:hint="eastAsia"/>
+        </w:rPr>
+        <w:t>用户</w:t>
+      </w:r>
+      <w:r>
+        <w:t>对物品的评分仅仅</w:t>
+      </w:r>
+      <w:r>
+        <w:rPr>
+          <w:rFonts w:hint="eastAsia"/>
+        </w:rPr>
+        <w:t>占居</w:t>
+      </w:r>
+      <w:r>
+        <w:t>了用户，物品的很小的比例。无论是</w:t>
+      </w:r>
+      <w:r>
+        <w:rPr>
+          <w:rFonts w:hint="eastAsia"/>
+        </w:rPr>
+        <w:t>单个用户</w:t>
+      </w:r>
+      <w:r>
+        <w:t>对物品的评价</w:t>
+      </w:r>
+      <w:r>
+        <w:rPr>
+          <w:rFonts w:hint="eastAsia"/>
+        </w:rPr>
+        <w:t>总数</w:t>
+      </w:r>
+      <w:r>
+        <w:t>占物品</w:t>
+      </w:r>
+      <w:r>
+        <w:rPr>
+          <w:rFonts w:hint="eastAsia"/>
+        </w:rPr>
+        <w:t>总数</w:t>
+      </w:r>
+      <w:r>
+        <w:t>的比例</w:t>
+      </w:r>
+      <w:r>
+        <w:rPr>
+          <w:rFonts w:hint="eastAsia"/>
+        </w:rPr>
+        <w:t>，</w:t>
+      </w:r>
+      <w:r>
+        <w:rPr>
+          <w:rFonts w:hint="eastAsia"/>
+        </w:rPr>
+        <w:t xml:space="preserve"> </w:t>
+      </w:r>
+      <w:r>
+        <w:rPr>
+          <w:rFonts w:hint="eastAsia"/>
+        </w:rPr>
+        <w:t>还是多个</w:t>
+      </w:r>
+      <w:r>
+        <w:t>用户对一个物品的评价</w:t>
+      </w:r>
+      <w:r>
+        <w:rPr>
+          <w:rFonts w:hint="eastAsia"/>
+        </w:rPr>
+        <w:t>中</w:t>
+      </w:r>
+      <w:r>
+        <w:t>多个用户</w:t>
+      </w:r>
+      <w:r>
+        <w:rPr>
+          <w:rFonts w:hint="eastAsia"/>
+        </w:rPr>
+        <w:t>与</w:t>
+      </w:r>
+      <w:r>
+        <w:t>用户总数的比例</w:t>
+      </w:r>
+      <w:r>
+        <w:rPr>
+          <w:rFonts w:hint="eastAsia"/>
+        </w:rPr>
+        <w:t>；</w:t>
+      </w:r>
+      <w:r>
+        <w:rPr>
+          <w:rFonts w:hint="eastAsia"/>
+        </w:rPr>
+        <w:t xml:space="preserve"> </w:t>
+      </w:r>
+      <w:r>
+        <w:rPr>
+          <w:rFonts w:hint="eastAsia"/>
+        </w:rPr>
+        <w:t>这些</w:t>
+      </w:r>
+      <w:r>
+        <w:t>都是很小的比例</w:t>
+      </w:r>
+      <w:r>
+        <w:rPr>
+          <w:rFonts w:hint="eastAsia"/>
+        </w:rPr>
+        <w:t>；</w:t>
+      </w:r>
+      <w:r>
+        <w:rPr>
+          <w:rFonts w:hint="eastAsia"/>
+        </w:rPr>
+        <w:t xml:space="preserve"> </w:t>
+      </w:r>
+      <w:r>
+        <w:rPr>
+          <w:rFonts w:hint="eastAsia"/>
+        </w:rPr>
+        <w:t>因此</w:t>
+      </w:r>
+      <w:r>
+        <w:t>用户和物品组成的</w:t>
+      </w:r>
+      <w:r>
+        <w:rPr>
+          <w:rFonts w:hint="eastAsia"/>
+        </w:rPr>
+        <w:t>矩阵可以说是</w:t>
+      </w:r>
+      <w:r>
+        <w:t>一个稀疏矩阵；我们现在的任务就是讲此稀疏矩阵所有坐标都给</w:t>
+      </w:r>
+      <w:r>
+        <w:rPr>
+          <w:rFonts w:hint="eastAsia"/>
+        </w:rPr>
+        <w:t>补全</w:t>
+      </w:r>
+      <w:r>
+        <w:t>了</w:t>
+      </w:r>
+      <w:r>
+        <w:rPr>
+          <w:rFonts w:hint="eastAsia"/>
+        </w:rPr>
+        <w:t>。</w:t>
+      </w:r>
+    </w:p>
+    <w:p>
+      <w:pPr>
+        <w:pStyle w:val="a4"/>
+        <w:ind w:firstLine="482"/>
+        <w:rPr>
+          <w:rFonts w:hint="eastAsia"/>
+          <w:b/>
+        </w:rPr>
+      </w:pPr>
+      <w:r>
+        <w:rPr>
+          <w:rFonts w:hint="eastAsia"/>
+          <w:b/>
+        </w:rPr>
+        <w:t>问题数学</w:t>
+      </w:r>
+      <w:r>
+        <w:rPr>
+          <w:b/>
+        </w:rPr>
+        <w:t>定义</w:t>
+      </w:r>
+    </w:p>
+    <w:p>
+      <w:pPr>
+        <w:pStyle w:val="a4"/>
+        <w:ind w:firstLine="480"/>
+      </w:pPr>
+      <w:r>
+        <w:rPr>
+          <w:rFonts w:hint="eastAsia"/>
+        </w:rPr>
+        <w:t>定义</w:t>
       </w:r>
       <m:oMath>
         <m:r>
@@ -18124,1146 +18393,6 @@
             <m:sty m:val="p"/>
           </m:rPr>
           <w:rPr>
-            <w:rFonts w:ascii="Cambria Math" w:hAnsi="Cambria Math" w:hint="eastAsia"/>
-          </w:rPr>
-          <m:t>D = {( u, i, t, r)}</m:t>
-        </m:r>
-      </m:oMath>
-      <w:r>
-        <w:rPr>
-          <w:rFonts w:hint="eastAsia"/>
-        </w:rPr>
-        <w:t>是</w:t>
-      </w:r>
-      <w:r>
-        <w:rPr>
-          <w:rFonts w:hint="eastAsia"/>
-        </w:rPr>
-        <w:t>一个</w:t>
-      </w:r>
-      <w:r>
-        <w:rPr>
-          <w:rFonts w:hint="eastAsia"/>
-        </w:rPr>
-        <w:t>四元组的集合。其中每一个四元组</w:t>
-      </w:r>
-      <m:oMath>
-        <m:r>
-          <m:rPr>
-            <m:sty m:val="p"/>
-          </m:rPr>
-          <w:rPr>
-            <w:rFonts w:ascii="Cambria Math" w:hAnsi="Cambria Math" w:hint="eastAsia"/>
-          </w:rPr>
-          <m:t>( u, i, t, r)</m:t>
-        </m:r>
-      </m:oMath>
-      <w:r>
-        <w:rPr>
-          <w:rFonts w:hint="eastAsia"/>
-        </w:rPr>
-        <w:t>代表示：用户</w:t>
-      </w:r>
-      <w:r>
-        <w:t>u</w:t>
-      </w:r>
-      <w:r>
-        <w:rPr>
-          <w:rFonts w:hint="eastAsia"/>
-        </w:rPr>
-        <w:t>对</w:t>
-      </w:r>
-      <w:r>
-        <w:t>物品</w:t>
-      </w:r>
-      <w:r>
-        <w:t>i</w:t>
-      </w:r>
-      <w:r>
-        <w:t>在</w:t>
-      </w:r>
-      <w:r>
-        <w:t>t</w:t>
-      </w:r>
-      <w:r>
-        <w:t>时刻的评分</w:t>
-      </w:r>
-      <w:r>
-        <w:t>r</w:t>
-      </w:r>
-      <w:r>
-        <w:rPr>
-          <w:rFonts w:hint="eastAsia"/>
-        </w:rPr>
-        <w:t>。</w:t>
-      </w:r>
-      <w:r>
-        <w:rPr>
-          <w:rFonts w:hint="eastAsia"/>
-        </w:rPr>
-        <w:t>假设</w:t>
-      </w:r>
-      <w:r>
-        <w:rPr>
-          <w:rFonts w:hint="eastAsia"/>
-        </w:rPr>
-        <w:t>用户对物品只</w:t>
-      </w:r>
-      <w:r>
-        <w:rPr>
-          <w:rFonts w:hint="eastAsia"/>
-        </w:rPr>
-        <w:t>进行</w:t>
-      </w:r>
-      <w:r>
-        <w:rPr>
-          <w:rFonts w:hint="eastAsia"/>
-        </w:rPr>
-        <w:t>过一次</w:t>
-      </w:r>
-      <w:r>
-        <w:rPr>
-          <w:rFonts w:hint="eastAsia"/>
-        </w:rPr>
-        <w:t>评</w:t>
-      </w:r>
-      <w:r>
-        <w:rPr>
-          <w:rFonts w:hint="eastAsia"/>
-        </w:rPr>
-        <w:t>分，即用户不会反复对一个物品评分。</w:t>
-      </w:r>
-      <w:r>
-        <w:rPr>
-          <w:rFonts w:hint="eastAsia"/>
-        </w:rPr>
-        <w:t>设</w:t>
-      </w:r>
-      <w:r>
-        <w:rPr>
-          <w:rFonts w:hint="eastAsia"/>
-        </w:rPr>
-        <w:t>r</w:t>
-      </w:r>
-      <w:r>
-        <w:rPr>
-          <w:rFonts w:hint="eastAsia"/>
-          <w:vertAlign w:val="subscript"/>
-        </w:rPr>
-        <w:t>uit</w:t>
-      </w:r>
-      <w:r>
-        <w:rPr>
-          <w:rFonts w:hint="eastAsia"/>
-        </w:rPr>
-        <w:t>为用户</w:t>
-      </w:r>
-      <w:r>
-        <w:rPr>
-          <w:rFonts w:hint="eastAsia"/>
-        </w:rPr>
-        <w:t>u</w:t>
-      </w:r>
-      <w:r>
-        <w:rPr>
-          <w:rFonts w:hint="eastAsia"/>
-        </w:rPr>
-        <w:t>在</w:t>
-      </w:r>
-      <w:r>
-        <w:rPr>
-          <w:rFonts w:hint="eastAsia"/>
-        </w:rPr>
-        <w:t>t</w:t>
-      </w:r>
-      <w:r>
-        <w:rPr>
-          <w:rFonts w:hint="eastAsia"/>
-        </w:rPr>
-        <w:t>时刻</w:t>
-      </w:r>
-      <w:r>
-        <w:rPr>
-          <w:rFonts w:hint="eastAsia"/>
-        </w:rPr>
-        <w:t>对</w:t>
-      </w:r>
-      <w:r>
-        <w:rPr>
-          <w:rFonts w:hint="eastAsia"/>
-        </w:rPr>
-        <w:t>物品</w:t>
-      </w:r>
-      <w:r>
-        <w:rPr>
-          <w:rFonts w:hint="eastAsia"/>
-        </w:rPr>
-        <w:t>i</w:t>
-      </w:r>
-      <w:r>
-        <w:rPr>
-          <w:rFonts w:hint="eastAsia"/>
-        </w:rPr>
-        <w:t>的</w:t>
-      </w:r>
-      <w:r>
-        <w:rPr>
-          <w:rFonts w:hint="eastAsia"/>
-        </w:rPr>
-        <w:t>评分。</w:t>
-      </w:r>
-      <w:r>
-        <w:rPr>
-          <w:rFonts w:hint="eastAsia"/>
-        </w:rPr>
-        <w:t>网站不同，</w:t>
-      </w:r>
-      <w:r>
-        <w:rPr>
-          <w:rFonts w:hint="eastAsia"/>
-        </w:rPr>
-        <w:t xml:space="preserve"> </w:t>
-      </w:r>
-      <w:r>
-        <w:rPr>
-          <w:rFonts w:hint="eastAsia"/>
-        </w:rPr>
-        <w:t>评分</w:t>
-      </w:r>
-      <w:r>
-        <w:t>体系也大不相同</w:t>
-      </w:r>
-      <w:r>
-        <w:rPr>
-          <w:rFonts w:hint="eastAsia"/>
-        </w:rPr>
-        <w:t>，本章主要</w:t>
-      </w:r>
-      <w:r>
-        <w:rPr>
-          <w:rFonts w:hint="eastAsia"/>
-        </w:rPr>
-        <w:t>使用五分</w:t>
-      </w:r>
-      <w:r>
-        <w:rPr>
-          <w:rFonts w:hint="eastAsia"/>
-        </w:rPr>
-        <w:t>评分体系，即</w:t>
-      </w:r>
-      <m:oMath>
-        <m:sSub>
-          <m:sSubPr>
-            <m:ctrlPr>
-              <w:rPr>
-                <w:rFonts w:ascii="Cambria Math" w:hAnsi="Cambria Math"/>
-              </w:rPr>
-            </m:ctrlPr>
-          </m:sSubPr>
-          <m:e>
-            <m:r>
-              <w:rPr>
-                <w:rFonts w:ascii="Cambria Math" w:hAnsi="Cambria Math"/>
-              </w:rPr>
-              <m:t>r</m:t>
-            </m:r>
-          </m:e>
-          <m:sub>
-            <m:r>
-              <w:rPr>
-                <w:rFonts w:ascii="Cambria Math" w:hAnsi="Cambria Math"/>
-              </w:rPr>
-              <m:t>uit</m:t>
-            </m:r>
-          </m:sub>
-        </m:sSub>
-        <m:r>
-          <m:rPr>
-            <m:sty m:val="p"/>
-          </m:rPr>
-          <w:rPr>
-            <w:rFonts w:ascii="Cambria Math" w:hAnsi="Cambria Math" w:hint="eastAsia"/>
-          </w:rPr>
-          <m:t>∈</m:t>
-        </m:r>
-        <m:r>
-          <m:rPr>
-            <m:sty m:val="p"/>
-          </m:rPr>
-          <w:rPr>
-            <w:rFonts w:ascii="Cambria Math" w:hAnsi="Cambria Math" w:hint="eastAsia"/>
-          </w:rPr>
-          <m:t xml:space="preserve"> {1 , 2 , 3 , 4 , 5}</m:t>
-        </m:r>
-      </m:oMath>
-      <w:r>
-        <w:rPr>
-          <w:rFonts w:hint="eastAsia"/>
-        </w:rPr>
-        <w:t>。</w:t>
-      </w:r>
-      <w:r>
-        <w:rPr>
-          <w:rFonts w:hint="eastAsia"/>
-        </w:rPr>
-        <w:t>计算评分</w:t>
-      </w:r>
-      <w:r>
-        <w:t>的</w:t>
-      </w:r>
-      <w:r>
-        <w:rPr>
-          <w:rFonts w:hint="eastAsia"/>
-        </w:rPr>
-        <w:t>问题需要通过对用户历史评分数据</w:t>
-      </w:r>
-      <w:r>
-        <w:rPr>
-          <w:rFonts w:hint="eastAsia"/>
-        </w:rPr>
-        <w:t>集</w:t>
-      </w:r>
-      <w:r>
-        <w:rPr>
-          <w:rFonts w:hint="eastAsia"/>
-        </w:rPr>
-        <w:t>D</w:t>
-      </w:r>
-      <w:r>
-        <w:rPr>
-          <w:rFonts w:hint="eastAsia"/>
-        </w:rPr>
-        <w:t>进行</w:t>
-      </w:r>
-      <w:r>
-        <w:rPr>
-          <w:rFonts w:hint="eastAsia"/>
-        </w:rPr>
-        <w:t>计算，</w:t>
-      </w:r>
-      <w:r>
-        <w:t>从而</w:t>
-      </w:r>
-      <w:r>
-        <w:rPr>
-          <w:rFonts w:hint="eastAsia"/>
-        </w:rPr>
-        <w:t>得到用户兴趣</w:t>
-      </w:r>
-      <w:r>
-        <w:rPr>
-          <w:rFonts w:hint="eastAsia"/>
-        </w:rPr>
-        <w:t>特征</w:t>
-      </w:r>
-      <w:r>
-        <w:rPr>
-          <w:rFonts w:hint="eastAsia"/>
-        </w:rPr>
-        <w:t>模型，对给定的用户</w:t>
-      </w:r>
-      <m:oMath>
-        <m:r>
-          <m:rPr>
-            <m:sty m:val="p"/>
-          </m:rPr>
-          <w:rPr>
-            <w:rFonts w:ascii="Cambria Math" w:hAnsi="Cambria Math" w:hint="eastAsia"/>
-          </w:rPr>
-          <m:t xml:space="preserve"> </m:t>
-        </m:r>
-        <m:r>
-          <m:rPr>
-            <m:sty m:val="p"/>
-          </m:rPr>
-          <w:rPr>
-            <w:rFonts w:ascii="Cambria Math" w:hAnsi="Cambria Math"/>
-          </w:rPr>
-          <m:t>u</m:t>
-        </m:r>
-        <m:r>
-          <m:rPr>
-            <m:sty m:val="p"/>
-          </m:rPr>
-          <w:rPr>
-            <w:rFonts w:ascii="Cambria Math" w:hAnsi="Cambria Math" w:hint="eastAsia"/>
-          </w:rPr>
-          <m:t>∈</m:t>
-        </m:r>
-        <m:r>
-          <m:rPr>
-            <m:sty m:val="p"/>
-          </m:rPr>
-          <w:rPr>
-            <w:rFonts w:ascii="Cambria Math" w:hAnsi="Cambria Math" w:hint="eastAsia"/>
-          </w:rPr>
-          <m:t xml:space="preserve"> U</m:t>
-        </m:r>
-      </m:oMath>
-      <w:r>
-        <w:rPr>
-          <w:rFonts w:hint="eastAsia"/>
-        </w:rPr>
-        <w:t>，物品</w:t>
-      </w:r>
-      <m:oMath>
-        <m:r>
-          <m:rPr>
-            <m:sty m:val="p"/>
-          </m:rPr>
-          <w:rPr>
-            <w:rFonts w:ascii="Cambria Math" w:hAnsi="Cambria Math" w:hint="eastAsia"/>
-          </w:rPr>
-          <m:t xml:space="preserve"> </m:t>
-        </m:r>
-        <m:r>
-          <m:rPr>
-            <m:sty m:val="p"/>
-          </m:rPr>
-          <w:rPr>
-            <w:rFonts w:ascii="Cambria Math" w:hAnsi="Cambria Math"/>
-          </w:rPr>
-          <m:t>i</m:t>
-        </m:r>
-        <m:r>
-          <m:rPr>
-            <m:sty m:val="p"/>
-          </m:rPr>
-          <w:rPr>
-            <w:rFonts w:ascii="Cambria Math" w:hAnsi="Cambria Math" w:hint="eastAsia"/>
-          </w:rPr>
-          <m:t xml:space="preserve"> </m:t>
-        </m:r>
-        <m:r>
-          <m:rPr>
-            <m:sty m:val="p"/>
-          </m:rPr>
-          <w:rPr>
-            <w:rFonts w:ascii="Cambria Math" w:hAnsi="Cambria Math" w:hint="eastAsia"/>
-          </w:rPr>
-          <m:t>∈</m:t>
-        </m:r>
-        <m:r>
-          <m:rPr>
-            <m:sty m:val="p"/>
-          </m:rPr>
-          <w:rPr>
-            <w:rFonts w:ascii="Cambria Math" w:hAnsi="Cambria Math" w:hint="eastAsia"/>
-          </w:rPr>
-          <m:t xml:space="preserve"> I</m:t>
-        </m:r>
-      </m:oMath>
-      <w:r>
-        <w:rPr>
-          <w:rFonts w:hint="eastAsia"/>
-        </w:rPr>
-        <w:t>，</w:t>
-      </w:r>
-      <w:r>
-        <w:rPr>
-          <w:rFonts w:hint="eastAsia"/>
-        </w:rPr>
-        <w:t>计算</w:t>
-      </w:r>
-      <w:r>
-        <w:rPr>
-          <w:rFonts w:hint="eastAsia"/>
-        </w:rPr>
-        <w:t>用户</w:t>
-      </w:r>
-      <w:r>
-        <w:t>u</w:t>
-      </w:r>
-      <w:r>
-        <w:rPr>
-          <w:rFonts w:hint="eastAsia"/>
-        </w:rPr>
-        <w:t>对物品</w:t>
-      </w:r>
-      <w:r>
-        <w:rPr>
-          <w:rFonts w:hint="eastAsia"/>
-        </w:rPr>
-        <w:t xml:space="preserve"> </w:t>
-      </w:r>
-      <w:r>
-        <w:t>i</w:t>
-      </w:r>
-      <w:r>
-        <w:rPr>
-          <w:rFonts w:hint="eastAsia"/>
-        </w:rPr>
-        <w:t>在</w:t>
-      </w:r>
-      <w:r>
-        <w:rPr>
-          <w:rFonts w:hint="eastAsia"/>
-        </w:rPr>
-        <w:t xml:space="preserve"> t</w:t>
-      </w:r>
-      <w:r>
-        <w:rPr>
-          <w:rFonts w:hint="eastAsia"/>
-        </w:rPr>
-        <w:t>时刻的评分</w:t>
-      </w:r>
-      <w:r>
-        <w:rPr>
-          <w:rFonts w:hint="eastAsia"/>
-        </w:rPr>
-        <w:t>为</w:t>
-      </w:r>
-      <w:r>
-        <w:rPr>
-          <w:rFonts w:hint="eastAsia"/>
-        </w:rPr>
-        <w:t>r</w:t>
-      </w:r>
-      <w:r>
-        <w:rPr>
-          <w:vertAlign w:val="subscript"/>
-        </w:rPr>
-        <w:t>uit</w:t>
-      </w:r>
-      <w:r>
-        <w:rPr>
-          <w:rFonts w:hint="eastAsia"/>
-        </w:rPr>
-        <w:t>。对于任何一个预测算法，我们令</w:t>
-      </w:r>
-      <w:r>
-        <w:rPr>
-          <w:rFonts w:hint="eastAsia"/>
-        </w:rPr>
-        <w:t xml:space="preserve"> r</w:t>
-      </w:r>
-      <w:r>
-        <w:rPr>
-          <w:rFonts w:hint="eastAsia"/>
-        </w:rPr>
-        <w:t>ˆ</w:t>
-      </w:r>
-      <w:r>
-        <w:rPr>
-          <w:rFonts w:hint="eastAsia"/>
-          <w:vertAlign w:val="subscript"/>
-        </w:rPr>
-        <w:t>v j t</w:t>
-      </w:r>
-      <w:r>
-        <w:rPr>
-          <w:rFonts w:hint="eastAsia"/>
-        </w:rPr>
-        <w:t>为算法对用户</w:t>
-      </w:r>
-      <w:r>
-        <w:rPr>
-          <w:rFonts w:hint="eastAsia"/>
-        </w:rPr>
-        <w:t>u</w:t>
-      </w:r>
-      <w:r>
-        <w:rPr>
-          <w:rFonts w:hint="eastAsia"/>
-        </w:rPr>
-        <w:t>给物品</w:t>
-      </w:r>
-      <w:r>
-        <w:t>i</w:t>
-      </w:r>
-      <w:r>
-        <w:rPr>
-          <w:rFonts w:hint="eastAsia"/>
-        </w:rPr>
-        <w:t>在</w:t>
-      </w:r>
-      <w:r>
-        <w:rPr>
-          <w:rFonts w:hint="eastAsia"/>
-        </w:rPr>
-        <w:t xml:space="preserve"> t</w:t>
-      </w:r>
-      <w:r>
-        <w:rPr>
-          <w:rFonts w:hint="eastAsia"/>
-        </w:rPr>
-        <w:t>时刻的评分预测值。</w:t>
-      </w:r>
-    </w:p>
-    <w:p>
-      <w:pPr>
-        <w:pStyle w:val="a4"/>
-        <w:ind w:firstLineChars="0" w:firstLine="420"/>
-      </w:pPr>
-      <w:r>
-        <w:rPr>
-          <w:rFonts w:hint="eastAsia"/>
-        </w:rPr>
-        <w:t>为了能离线的评测不同预测算法的效果，我们将数据集划分成训练集</w:t>
-      </w:r>
-      <w:r>
-        <w:rPr>
-          <w:rFonts w:hint="eastAsia"/>
-        </w:rPr>
-        <w:t>D</w:t>
-      </w:r>
-      <w:r>
-        <w:rPr>
-          <w:rFonts w:hint="eastAsia"/>
-          <w:vertAlign w:val="subscript"/>
-        </w:rPr>
-        <w:t>A</w:t>
-      </w:r>
-      <w:r>
-        <w:rPr>
-          <w:rFonts w:hint="eastAsia"/>
-        </w:rPr>
-        <w:t>和测</w:t>
-      </w:r>
-      <w:r>
-        <w:rPr>
-          <w:rFonts w:hint="eastAsia"/>
-        </w:rPr>
-        <w:lastRenderedPageBreak/>
-        <w:t>试</w:t>
-      </w:r>
-      <w:r>
-        <w:rPr>
-          <w:rFonts w:hint="eastAsia"/>
-        </w:rPr>
-        <w:t>D</w:t>
-      </w:r>
-      <w:r>
-        <w:rPr>
-          <w:vertAlign w:val="subscript"/>
-        </w:rPr>
-        <w:t>t</w:t>
-      </w:r>
-      <w:r>
-        <w:rPr>
-          <w:rFonts w:hint="eastAsia"/>
-        </w:rPr>
-        <w:t>，在训练集上训练动态用户兴趣预测模型，并在测试集上测试预测精度。本章使用均方误差</w:t>
-      </w:r>
-      <w:r>
-        <w:rPr>
-          <w:rFonts w:hint="eastAsia"/>
-        </w:rPr>
-        <w:t>(RMSE)</w:t>
-      </w:r>
-      <w:r>
-        <w:rPr>
-          <w:rFonts w:hint="eastAsia"/>
-        </w:rPr>
-        <w:t>作为评测指标，因此评分预测问题就转化为如何利用训练数据设计预测器，以最小化如下的测试集的预测误差：</w:t>
-      </w:r>
-    </w:p>
-    <w:p>
-      <w:pPr>
-        <w:pStyle w:val="a4"/>
-        <w:ind w:firstLineChars="0" w:firstLine="420"/>
-      </w:pPr>
-      <m:oMathPara>
-        <m:oMath>
-          <m:nary>
-            <m:naryPr>
-              <m:chr m:val="∑"/>
-              <m:limLoc m:val="subSup"/>
-              <m:supHide m:val="1"/>
-              <m:ctrlPr>
-                <w:rPr>
-                  <w:rFonts w:ascii="Cambria Math" w:hAnsi="Cambria Math"/>
-                </w:rPr>
-              </m:ctrlPr>
-            </m:naryPr>
-            <m:sub>
-              <m:r>
-                <w:rPr>
-                  <w:rFonts w:ascii="Cambria Math" w:hAnsi="Cambria Math"/>
-                </w:rPr>
-                <m:t>(u, i,t)∈</m:t>
-              </m:r>
-              <m:sSub>
-                <m:sSubPr>
-                  <m:ctrlPr>
-                    <w:rPr>
-                      <w:rFonts w:ascii="Cambria Math" w:hAnsi="Cambria Math"/>
-                      <w:i/>
-                    </w:rPr>
-                  </m:ctrlPr>
-                </m:sSubPr>
-                <m:e>
-                  <m:r>
-                    <w:rPr>
-                      <w:rFonts w:ascii="Cambria Math" w:hAnsi="Cambria Math"/>
-                    </w:rPr>
-                    <m:t>D</m:t>
-                  </m:r>
-                </m:e>
-                <m:sub>
-                  <m:r>
-                    <w:rPr>
-                      <w:rFonts w:ascii="Cambria Math" w:hAnsi="Cambria Math"/>
-                    </w:rPr>
-                    <m:t>t</m:t>
-                  </m:r>
-                </m:sub>
-              </m:sSub>
-            </m:sub>
-            <m:sup/>
-            <m:e>
-              <m:sSup>
-                <m:sSupPr>
-                  <m:ctrlPr>
-                    <w:rPr>
-                      <w:rFonts w:ascii="Cambria Math" w:hAnsi="Cambria Math"/>
-                      <w:i/>
-                    </w:rPr>
-                  </m:ctrlPr>
-                </m:sSupPr>
-                <m:e>
-                  <m:r>
-                    <w:rPr>
-                      <w:rFonts w:ascii="Cambria Math" w:hAnsi="Cambria Math"/>
-                    </w:rPr>
-                    <m:t>(</m:t>
-                  </m:r>
-                  <m:sSub>
-                    <m:sSubPr>
-                      <m:ctrlPr>
-                        <w:rPr>
-                          <w:rFonts w:ascii="Cambria Math" w:hAnsi="Cambria Math"/>
-                          <w:i/>
-                        </w:rPr>
-                      </m:ctrlPr>
-                    </m:sSubPr>
-                    <m:e>
-                      <m:r>
-                        <w:rPr>
-                          <w:rFonts w:ascii="Cambria Math" w:hAnsi="Cambria Math"/>
-                        </w:rPr>
-                        <m:t>r</m:t>
-                      </m:r>
-                    </m:e>
-                    <m:sub>
-                      <m:r>
-                        <w:rPr>
-                          <w:rFonts w:ascii="Cambria Math" w:hAnsi="Cambria Math"/>
-                        </w:rPr>
-                        <m:t>uit</m:t>
-                      </m:r>
-                    </m:sub>
-                  </m:sSub>
-                  <m:r>
-                    <w:rPr>
-                      <w:rFonts w:ascii="Cambria Math" w:hAnsi="Cambria Math"/>
-                    </w:rPr>
-                    <m:t>-</m:t>
-                  </m:r>
-                  <m:sSub>
-                    <m:sSubPr>
-                      <m:ctrlPr>
-                        <w:rPr>
-                          <w:rFonts w:ascii="Cambria Math" w:hAnsi="Cambria Math"/>
-                          <w:i/>
-                        </w:rPr>
-                      </m:ctrlPr>
-                    </m:sSubPr>
-                    <m:e>
-                      <m:acc>
-                        <m:accPr>
-                          <m:ctrlPr>
-                            <w:rPr>
-                              <w:rFonts w:ascii="Cambria Math" w:hAnsi="Cambria Math"/>
-                              <w:i/>
-                            </w:rPr>
-                          </m:ctrlPr>
-                        </m:accPr>
-                        <m:e>
-                          <m:r>
-                            <w:rPr>
-                              <w:rFonts w:ascii="Cambria Math" w:hAnsi="Cambria Math"/>
-                            </w:rPr>
-                            <m:t>r</m:t>
-                          </m:r>
-                        </m:e>
-                      </m:acc>
-                    </m:e>
-                    <m:sub>
-                      <m:r>
-                        <w:rPr>
-                          <w:rFonts w:ascii="Cambria Math" w:hAnsi="Cambria Math"/>
-                        </w:rPr>
-                        <m:t>uit</m:t>
-                      </m:r>
-                    </m:sub>
-                  </m:sSub>
-                  <m:r>
-                    <w:rPr>
-                      <w:rFonts w:ascii="Cambria Math" w:hAnsi="Cambria Math"/>
-                    </w:rPr>
-                    <m:t>)</m:t>
-                  </m:r>
-                </m:e>
-                <m:sup>
-                  <m:r>
-                    <w:rPr>
-                      <w:rFonts w:ascii="Cambria Math" w:hAnsi="Cambria Math"/>
-                    </w:rPr>
-                    <m:t>2</m:t>
-                  </m:r>
-                </m:sup>
-              </m:sSup>
-            </m:e>
-          </m:nary>
-        </m:oMath>
-      </m:oMathPara>
-    </w:p>
-    <w:p>
-      <w:pPr>
-        <w:pStyle w:val="a4"/>
-        <w:ind w:firstLineChars="0" w:firstLine="420"/>
-      </w:pPr>
-      <w:r>
-        <w:rPr>
-          <w:rFonts w:hint="eastAsia"/>
-        </w:rPr>
-        <w:t>为了在测试集上最小化上面的</w:t>
-      </w:r>
-      <w:r>
-        <w:rPr>
-          <w:rFonts w:hint="eastAsia"/>
-        </w:rPr>
-        <w:t>RMSE</w:t>
-      </w:r>
-      <w:r>
-        <w:rPr>
-          <w:rFonts w:hint="eastAsia"/>
-        </w:rPr>
-        <w:t>，可以通过在测试集上最小化</w:t>
-      </w:r>
-      <w:r>
-        <w:rPr>
-          <w:rFonts w:hint="eastAsia"/>
-        </w:rPr>
-        <w:t>RMSE</w:t>
-      </w:r>
-      <w:r>
-        <w:rPr>
-          <w:rFonts w:hint="eastAsia"/>
-        </w:rPr>
-        <w:t>来</w:t>
-      </w:r>
-      <w:r>
-        <w:rPr>
-          <w:rFonts w:hint="eastAsia"/>
-        </w:rPr>
-        <w:t>实现。因此，评分预测问题就转化为</w:t>
-      </w:r>
-      <w:r>
-        <w:rPr>
-          <w:rFonts w:hint="eastAsia"/>
-        </w:rPr>
-        <w:t>在训练集上设计预测器以最小化训练集上的预测误差。</w:t>
-      </w:r>
-    </w:p>
-    <w:p>
-      <w:pPr>
-        <w:pStyle w:val="2"/>
-      </w:pPr>
-      <w:bookmarkStart w:id="34" w:name="_Toc416699873"/>
-      <w:r>
-        <w:rPr>
-          <w:rFonts w:hint="eastAsia"/>
-        </w:rPr>
-        <w:t>推荐</w:t>
-      </w:r>
-      <w:r>
-        <w:t>系统的</w:t>
-      </w:r>
-      <w:r>
-        <w:rPr>
-          <w:rFonts w:hint="eastAsia"/>
-        </w:rPr>
-        <w:t>静态</w:t>
-      </w:r>
-      <w:r>
-        <w:t>用户</w:t>
-      </w:r>
-      <w:r>
-        <w:rPr>
-          <w:rFonts w:hint="eastAsia"/>
-        </w:rPr>
-        <w:t>特征</w:t>
-      </w:r>
-      <w:r>
-        <w:rPr>
-          <w:rFonts w:hint="eastAsia"/>
-        </w:rPr>
-        <w:t>矩阵分解</w:t>
-      </w:r>
-      <w:r>
-        <w:t>模型</w:t>
-      </w:r>
-      <w:bookmarkEnd w:id="34"/>
-    </w:p>
-    <w:p>
-      <w:pPr>
-        <w:pStyle w:val="a4"/>
-        <w:ind w:firstLine="480"/>
-      </w:pPr>
-      <w:r>
-        <w:rPr>
-          <w:rFonts w:hint="eastAsia"/>
-        </w:rPr>
-        <w:t>静态用户</w:t>
-      </w:r>
-      <w:r>
-        <w:t>兴趣模型，即与</w:t>
-      </w:r>
-      <w:r>
-        <w:rPr>
-          <w:rFonts w:hint="eastAsia"/>
-        </w:rPr>
-        <w:t>时间</w:t>
-      </w:r>
-      <w:r>
-        <w:t>因素无关的</w:t>
-      </w:r>
-      <w:r>
-        <w:rPr>
-          <w:rFonts w:hint="eastAsia"/>
-        </w:rPr>
-        <w:t>用户</w:t>
-      </w:r>
-      <w:r>
-        <w:t>兴趣特征模型，</w:t>
-      </w:r>
-      <w:r>
-        <w:rPr>
-          <w:rFonts w:hint="eastAsia"/>
-        </w:rPr>
-        <w:t>矩阵</w:t>
-      </w:r>
-      <w:r>
-        <w:t>分解模型也可以</w:t>
-      </w:r>
-      <w:r>
-        <w:rPr>
-          <w:rFonts w:hint="eastAsia"/>
-        </w:rPr>
-        <w:t>认为</w:t>
-      </w:r>
-      <w:r>
-        <w:t>是对用户</w:t>
-      </w:r>
-      <w:r>
-        <w:t>-</w:t>
-      </w:r>
-      <w:r>
-        <w:rPr>
-          <w:rFonts w:hint="eastAsia"/>
-        </w:rPr>
-        <w:t>物品二维</w:t>
-      </w:r>
-      <w:r>
-        <w:t>模型的数据不全问题</w:t>
-      </w:r>
-      <w:r>
-        <w:rPr>
-          <w:rFonts w:hint="eastAsia"/>
-        </w:rPr>
-        <w:t>。</w:t>
-      </w:r>
-      <w:r>
-        <w:rPr>
-          <w:rFonts w:hint="eastAsia"/>
-        </w:rPr>
-        <w:t xml:space="preserve"> </w:t>
-      </w:r>
-      <w:r>
-        <w:rPr>
-          <w:rFonts w:hint="eastAsia"/>
-        </w:rPr>
-        <w:t>详细说明一下</w:t>
-      </w:r>
-      <w:r>
-        <w:t>，</w:t>
-      </w:r>
-      <w:r>
-        <w:rPr>
-          <w:rFonts w:hint="eastAsia"/>
-        </w:rPr>
-        <w:t xml:space="preserve"> </w:t>
-      </w:r>
-      <w:r>
-        <w:rPr>
-          <w:rFonts w:hint="eastAsia"/>
-        </w:rPr>
-        <w:t>用户</w:t>
-      </w:r>
-      <w:r>
-        <w:t>对物品的评分仅仅</w:t>
-      </w:r>
-      <w:r>
-        <w:rPr>
-          <w:rFonts w:hint="eastAsia"/>
-        </w:rPr>
-        <w:t>占居</w:t>
-      </w:r>
-      <w:r>
-        <w:t>了用户，物品的很小的比例。无论是</w:t>
-      </w:r>
-      <w:r>
-        <w:rPr>
-          <w:rFonts w:hint="eastAsia"/>
-        </w:rPr>
-        <w:t>单个用户</w:t>
-      </w:r>
-      <w:r>
-        <w:t>对物品的评价</w:t>
-      </w:r>
-      <w:r>
-        <w:rPr>
-          <w:rFonts w:hint="eastAsia"/>
-        </w:rPr>
-        <w:t>总数</w:t>
-      </w:r>
-      <w:r>
-        <w:t>占物品</w:t>
-      </w:r>
-      <w:r>
-        <w:rPr>
-          <w:rFonts w:hint="eastAsia"/>
-        </w:rPr>
-        <w:t>总数</w:t>
-      </w:r>
-      <w:r>
-        <w:t>的比例</w:t>
-      </w:r>
-      <w:r>
-        <w:rPr>
-          <w:rFonts w:hint="eastAsia"/>
-        </w:rPr>
-        <w:t>，</w:t>
-      </w:r>
-      <w:r>
-        <w:rPr>
-          <w:rFonts w:hint="eastAsia"/>
-        </w:rPr>
-        <w:t xml:space="preserve"> </w:t>
-      </w:r>
-      <w:r>
-        <w:rPr>
-          <w:rFonts w:hint="eastAsia"/>
-        </w:rPr>
-        <w:t>还是多个</w:t>
-      </w:r>
-      <w:r>
-        <w:t>用户对一个物品的评价</w:t>
-      </w:r>
-      <w:r>
-        <w:rPr>
-          <w:rFonts w:hint="eastAsia"/>
-        </w:rPr>
-        <w:t>中</w:t>
-      </w:r>
-      <w:r>
-        <w:t>多个用户</w:t>
-      </w:r>
-      <w:r>
-        <w:rPr>
-          <w:rFonts w:hint="eastAsia"/>
-        </w:rPr>
-        <w:t>与</w:t>
-      </w:r>
-      <w:r>
-        <w:t>用户总数的比例</w:t>
-      </w:r>
-      <w:r>
-        <w:rPr>
-          <w:rFonts w:hint="eastAsia"/>
-        </w:rPr>
-        <w:t>；</w:t>
-      </w:r>
-      <w:r>
-        <w:rPr>
-          <w:rFonts w:hint="eastAsia"/>
-        </w:rPr>
-        <w:t xml:space="preserve"> </w:t>
-      </w:r>
-      <w:r>
-        <w:rPr>
-          <w:rFonts w:hint="eastAsia"/>
-        </w:rPr>
-        <w:t>这些</w:t>
-      </w:r>
-      <w:r>
-        <w:t>都是很小的比例</w:t>
-      </w:r>
-      <w:r>
-        <w:rPr>
-          <w:rFonts w:hint="eastAsia"/>
-        </w:rPr>
-        <w:t>；</w:t>
-      </w:r>
-      <w:r>
-        <w:rPr>
-          <w:rFonts w:hint="eastAsia"/>
-        </w:rPr>
-        <w:t xml:space="preserve"> </w:t>
-      </w:r>
-      <w:r>
-        <w:rPr>
-          <w:rFonts w:hint="eastAsia"/>
-        </w:rPr>
-        <w:t>因此</w:t>
-      </w:r>
-      <w:r>
-        <w:t>用户和物品组成的</w:t>
-      </w:r>
-      <w:r>
-        <w:rPr>
-          <w:rFonts w:hint="eastAsia"/>
-        </w:rPr>
-        <w:t>矩阵可以说是</w:t>
-      </w:r>
-      <w:r>
-        <w:t>一个稀疏矩阵；我们现在的任务就是讲此稀疏矩阵所有坐标都给</w:t>
-      </w:r>
-      <w:r>
-        <w:rPr>
-          <w:rFonts w:hint="eastAsia"/>
-        </w:rPr>
-        <w:t>补全</w:t>
-      </w:r>
-      <w:r>
-        <w:t>了</w:t>
-      </w:r>
-      <w:r>
-        <w:rPr>
-          <w:rFonts w:hint="eastAsia"/>
-        </w:rPr>
-        <w:t>。</w:t>
-      </w:r>
-    </w:p>
-    <w:p>
-      <w:pPr>
-        <w:pStyle w:val="a4"/>
-        <w:ind w:firstLine="480"/>
-      </w:pPr>
-      <w:r>
-        <w:rPr>
-          <w:rFonts w:hint="eastAsia"/>
-        </w:rPr>
-        <w:t>定义</w:t>
-      </w:r>
-      <m:oMath>
-        <m:r>
-          <m:rPr>
-            <m:sty m:val="p"/>
-          </m:rPr>
-          <w:rPr>
             <w:rFonts w:ascii="Cambria Math" w:hAnsi="Cambria Math"/>
           </w:rPr>
           <m:t>D={(u, i, r)}</m:t>
@@ -19384,7 +18513,10 @@
         <w:rPr>
           <w:rFonts w:hint="eastAsia"/>
         </w:rPr>
-        <w:t>5</w:t>
+        <w:t>2</w:t>
+      </w:r>
+      <w:r>
+        <w:t>-1</w:t>
       </w:r>
       <w:r>
         <w:rPr>
@@ -19402,7 +18534,11 @@
         <w:t>看到</w:t>
       </w:r>
       <w:r>
-        <w:t>一个简单的用户物品评分矩阵，</w:t>
+        <w:t>一个简单的用户</w:t>
+      </w:r>
+      <w:r>
+        <w:lastRenderedPageBreak/>
+        <w:t>物品评分矩阵，</w:t>
       </w:r>
       <w:r>
         <w:rPr>
@@ -19547,7 +18683,6 @@
         <w:rPr>
           <w:noProof/>
         </w:rPr>
-        <w:lastRenderedPageBreak/>
         <w:drawing>
           <wp:inline distT="0" distB="0" distL="0" distR="0" wp14:anchorId="06ECC681" wp14:editId="4487F836">
             <wp:extent cx="4143375" cy="2828925"/>
@@ -19603,7 +18738,7 @@
         <w:pStyle w:val="af3"/>
         <w:ind w:firstLine="420"/>
       </w:pPr>
-      <w:bookmarkStart w:id="35" w:name="_Toc416699947"/>
+      <w:bookmarkStart w:id="34" w:name="_Toc416699947"/>
       <w:r>
         <w:rPr>
           <w:rFonts w:hint="eastAsia"/>
@@ -19700,32 +18835,32 @@
         </w:rPr>
         <w:t>物品评分矩阵</w:t>
       </w:r>
+      <w:bookmarkEnd w:id="34"/>
+    </w:p>
+    <w:p>
+      <w:pPr>
+        <w:pStyle w:val="2"/>
+      </w:pPr>
+      <w:bookmarkStart w:id="35" w:name="_Toc416699874"/>
+      <w:r>
+        <w:rPr>
+          <w:rFonts w:hint="eastAsia"/>
+        </w:rPr>
+        <w:t>奇异</w:t>
+      </w:r>
+      <w:r>
+        <w:t>值分解算法（</w:t>
+      </w:r>
+      <w:r>
+        <w:rPr>
+          <w:rFonts w:hint="eastAsia"/>
+        </w:rPr>
+        <w:t>SVD</w:t>
+      </w:r>
+      <w:r>
+        <w:t>）</w:t>
+      </w:r>
       <w:bookmarkEnd w:id="35"/>
-    </w:p>
-    <w:p>
-      <w:pPr>
-        <w:pStyle w:val="2"/>
-      </w:pPr>
-      <w:bookmarkStart w:id="36" w:name="_Toc416699874"/>
-      <w:r>
-        <w:rPr>
-          <w:rFonts w:hint="eastAsia"/>
-        </w:rPr>
-        <w:t>奇异</w:t>
-      </w:r>
-      <w:r>
-        <w:t>值分解算法（</w:t>
-      </w:r>
-      <w:r>
-        <w:rPr>
-          <w:rFonts w:hint="eastAsia"/>
-        </w:rPr>
-        <w:t>SVD</w:t>
-      </w:r>
-      <w:r>
-        <w:t>）</w:t>
-      </w:r>
-      <w:bookmarkEnd w:id="36"/>
     </w:p>
     <w:p>
       <w:pPr>
@@ -20579,6 +19714,7 @@
         <w:t>，</w:t>
       </w:r>
       <w:r>
+        <w:lastRenderedPageBreak/>
         <w:t>其对角线上</w:t>
       </w:r>
       <w:r>
@@ -21088,47 +20224,23 @@
       <w:pPr>
         <w:pStyle w:val="2"/>
       </w:pPr>
-      <w:bookmarkStart w:id="37" w:name="_Toc165262367"/>
-      <w:bookmarkStart w:id="38" w:name="_Toc416699875"/>
+      <w:bookmarkStart w:id="36" w:name="_Toc165262367"/>
+      <w:bookmarkStart w:id="37" w:name="_Toc416699875"/>
       <w:r>
         <w:t>本章小结</w:t>
       </w:r>
-      <w:bookmarkStart w:id="39" w:name="_Toc165262368"/>
+      <w:bookmarkStart w:id="38" w:name="_Toc165262368"/>
+      <w:bookmarkEnd w:id="36"/>
       <w:bookmarkEnd w:id="37"/>
       <w:bookmarkEnd w:id="38"/>
-      <w:bookmarkEnd w:id="39"/>
     </w:p>
     <w:p>
       <w:pPr>
         <w:pStyle w:val="a4"/>
         <w:ind w:firstLine="480"/>
         <w:rPr>
-          <w:rFonts w:eastAsia="仿宋_GB2312"/>
-        </w:rPr>
-      </w:pPr>
-      <w:r>
-        <w:rPr>
-          <w:rFonts w:hint="eastAsia"/>
-        </w:rPr>
-        <w:t>评分预测问题是推荐系统的一个重要问题，它的主要任务是预测给定用户对给定物品的评分。用户行为和兴趣是随时间变化的，因此准确的评分预测算法需要考虑用户兴趣的动态模型。本章采用了基于矩阵分解的模型来融合用户行为的时间信息</w:t>
-      </w:r>
-      <w:r>
-        <w:rPr>
-          <w:rFonts w:hint="eastAsia"/>
-        </w:rPr>
-        <w:t>(TRSVD)</w:t>
-      </w:r>
-      <w:r>
-        <w:rPr>
-          <w:rFonts w:hint="eastAsia"/>
-        </w:rPr>
-        <w:t>。我们考虑了四种主要的时间效应：社会兴趣的变化（全局时间效应），用户偏好的变化（用户相关的时间效应），物品偏好的变化（物品相关的时间效应）以及用户兴趣的变化（用户物品同时相关的时间效应）。</w:t>
-      </w:r>
-    </w:p>
-    <w:p>
-      <w:pPr>
-        <w:pStyle w:val="a4"/>
-        <w:ind w:firstLine="480"/>
+          <w:rFonts w:hint="eastAsia"/>
+        </w:rPr>
         <w:sectPr>
           <w:headerReference w:type="even" r:id="rId41"/>
           <w:headerReference w:type="default" r:id="rId42"/>
@@ -21143,12 +20255,162 @@
           <w:docGrid w:linePitch="360" w:charSpace="1861"/>
         </w:sectPr>
       </w:pPr>
+      <w:r>
+        <w:rPr>
+          <w:rFonts w:hint="eastAsia"/>
+        </w:rPr>
+        <w:t>本章主要</w:t>
+      </w:r>
+      <w:r>
+        <w:t>是</w:t>
+      </w:r>
+      <w:r>
+        <w:rPr>
+          <w:rFonts w:hint="eastAsia"/>
+        </w:rPr>
+        <w:t>计算特定用户</w:t>
+      </w:r>
+      <w:r>
+        <w:t>给</w:t>
+      </w:r>
+      <w:r>
+        <w:rPr>
+          <w:rFonts w:hint="eastAsia"/>
+        </w:rPr>
+        <w:t>明确</w:t>
+      </w:r>
+      <w:r>
+        <w:t>的</w:t>
+      </w:r>
+      <w:r>
+        <w:rPr>
+          <w:rFonts w:hint="eastAsia"/>
+        </w:rPr>
+        <w:t>物品</w:t>
+      </w:r>
+      <w:r>
+        <w:t>打分</w:t>
+      </w:r>
+      <w:r>
+        <w:rPr>
+          <w:rFonts w:hint="eastAsia"/>
+        </w:rPr>
+        <w:t>，</w:t>
+      </w:r>
+      <w:r>
+        <w:rPr>
+          <w:rFonts w:hint="eastAsia"/>
+        </w:rPr>
+        <w:t xml:space="preserve"> </w:t>
+      </w:r>
+      <w:r>
+        <w:rPr>
+          <w:rFonts w:hint="eastAsia"/>
+        </w:rPr>
+        <w:t>通俗</w:t>
+      </w:r>
+      <w:r>
+        <w:t>的说就是</w:t>
+      </w:r>
+      <w:r>
+        <w:rPr>
+          <w:rFonts w:hint="eastAsia"/>
+        </w:rPr>
+        <w:t>预测</w:t>
+      </w:r>
+      <w:r>
+        <w:t>用户给某一物品的评分。</w:t>
+      </w:r>
+      <w:r>
+        <w:rPr>
+          <w:rFonts w:hint="eastAsia"/>
+        </w:rPr>
+        <w:t>用户</w:t>
+      </w:r>
+      <w:r>
+        <w:rPr>
+          <w:rFonts w:hint="eastAsia"/>
+        </w:rPr>
+        <w:t>和</w:t>
+      </w:r>
+      <w:r>
+        <w:t>物品之间没有直接的关系，</w:t>
+      </w:r>
+      <w:r>
+        <w:rPr>
+          <w:rFonts w:hint="eastAsia"/>
+        </w:rPr>
+        <w:t xml:space="preserve"> </w:t>
+      </w:r>
+      <w:r>
+        <w:rPr>
+          <w:rFonts w:hint="eastAsia"/>
+        </w:rPr>
+        <w:t>但是</w:t>
+      </w:r>
+      <w:r>
+        <w:rPr>
+          <w:rFonts w:hint="eastAsia"/>
+        </w:rPr>
+        <w:t>用户有过评分</w:t>
+      </w:r>
+      <w:r>
+        <w:t>记录，</w:t>
+      </w:r>
+      <w:r>
+        <w:rPr>
+          <w:rFonts w:hint="eastAsia"/>
+        </w:rPr>
+        <w:t xml:space="preserve"> </w:t>
+      </w:r>
+      <w:r>
+        <w:rPr>
+          <w:rFonts w:hint="eastAsia"/>
+        </w:rPr>
+        <w:t>同时用户</w:t>
+      </w:r>
+      <w:r>
+        <w:t>的好友也有</w:t>
+      </w:r>
+      <w:r>
+        <w:rPr>
+          <w:rFonts w:hint="eastAsia"/>
+        </w:rPr>
+        <w:t>评分记录</w:t>
+      </w:r>
+      <w:r>
+        <w:t>，</w:t>
+      </w:r>
+      <w:r>
+        <w:rPr>
+          <w:rFonts w:hint="eastAsia"/>
+        </w:rPr>
+        <w:t>那么计算</w:t>
+      </w:r>
+      <w:r>
+        <w:t>用户与物品</w:t>
+      </w:r>
+      <w:r>
+        <w:rPr>
+          <w:rFonts w:hint="eastAsia"/>
+        </w:rPr>
+        <w:t>（用户</w:t>
+      </w:r>
+      <w:r>
+        <w:t>没有评分）之间的评分</w:t>
+      </w:r>
+      <w:r>
+        <w:rPr>
+          <w:rFonts w:hint="eastAsia"/>
+        </w:rPr>
+        <w:t>。</w:t>
+      </w:r>
     </w:p>
     <w:p>
       <w:pPr>
         <w:pStyle w:val="1"/>
       </w:pPr>
-      <w:bookmarkStart w:id="40" w:name="_Toc416699876"/>
+      <w:bookmarkStart w:id="39" w:name="_Toc416699876"/>
       <w:r>
         <w:rPr>
           <w:rFonts w:hint="eastAsia"/>
@@ -21162,7 +20424,7 @@
         </w:rPr>
         <w:t>推荐用户兴趣预测的模型</w:t>
       </w:r>
-      <w:bookmarkEnd w:id="40"/>
+      <w:bookmarkEnd w:id="39"/>
     </w:p>
     <w:p>
       <w:pPr>
@@ -21174,7 +20436,7 @@
       <w:pPr>
         <w:pStyle w:val="2"/>
       </w:pPr>
-      <w:bookmarkStart w:id="41" w:name="_Toc416699877"/>
+      <w:bookmarkStart w:id="40" w:name="_Toc416699877"/>
       <w:r>
         <w:rPr>
           <w:rFonts w:hint="eastAsia"/>
@@ -21193,7 +20455,7 @@
         </w:rPr>
         <w:t>简介</w:t>
       </w:r>
-      <w:bookmarkEnd w:id="41"/>
+      <w:bookmarkEnd w:id="40"/>
     </w:p>
     <w:p>
       <w:pPr>
@@ -22047,10 +21309,10 @@
       <w:pPr>
         <w:pStyle w:val="2"/>
       </w:pPr>
-      <w:bookmarkStart w:id="42" w:name="_Toc165262361"/>
-      <w:bookmarkStart w:id="43" w:name="_Toc416699878"/>
-      <w:bookmarkEnd w:id="42"/>
-      <w:commentRangeStart w:id="44"/>
+      <w:bookmarkStart w:id="41" w:name="_Toc165262361"/>
+      <w:bookmarkStart w:id="42" w:name="_Toc416699878"/>
+      <w:bookmarkEnd w:id="41"/>
+      <w:commentRangeStart w:id="43"/>
       <w:r>
         <w:rPr>
           <w:rFonts w:hint="eastAsia"/>
@@ -22061,14 +21323,14 @@
       <w:r>
         <w:t>数学定</w:t>
       </w:r>
-      <w:commentRangeEnd w:id="44"/>
+      <w:commentRangeEnd w:id="43"/>
       <w:r>
         <w:rPr>
           <w:rStyle w:val="af1"/>
           <w:rFonts w:eastAsia="宋体"/>
           <w:b w:val="0"/>
         </w:rPr>
-        <w:commentReference w:id="44"/>
+        <w:commentReference w:id="43"/>
       </w:r>
       <w:r>
         <w:t>义</w:t>
@@ -22082,7 +21344,7 @@
       <w:r>
         <w:t>概括</w:t>
       </w:r>
-      <w:bookmarkEnd w:id="43"/>
+      <w:bookmarkEnd w:id="42"/>
     </w:p>
     <w:p>
       <w:pPr>
@@ -22092,7 +21354,7 @@
           <w:rFonts w:eastAsia="仿宋_GB2312"/>
         </w:rPr>
       </w:pPr>
-      <w:bookmarkStart w:id="45" w:name="_Toc416699879"/>
+      <w:bookmarkStart w:id="44" w:name="_Toc416699879"/>
       <w:r>
         <w:rPr>
           <w:rFonts w:eastAsia="仿宋_GB2312" w:hint="eastAsia"/>
@@ -22111,7 +21373,7 @@
         </w:rPr>
         <w:t>推荐</w:t>
       </w:r>
-      <w:bookmarkEnd w:id="45"/>
+      <w:bookmarkEnd w:id="44"/>
     </w:p>
     <w:p>
       <w:pPr>
@@ -22264,7 +21526,7 @@
           <w:rFonts w:eastAsia="黑体"/>
         </w:rPr>
       </w:pPr>
-      <w:bookmarkStart w:id="46" w:name="_Toc416699880"/>
+      <w:bookmarkStart w:id="45" w:name="_Toc416699880"/>
       <w:r>
         <w:rPr>
           <w:rFonts w:eastAsia="黑体" w:hint="eastAsia"/>
@@ -22289,7 +21551,7 @@
         </w:rPr>
         <w:t>推荐</w:t>
       </w:r>
-      <w:bookmarkEnd w:id="46"/>
+      <w:bookmarkEnd w:id="45"/>
     </w:p>
     <w:p>
       <w:pPr>
@@ -22925,7 +22187,7 @@
         <w:pStyle w:val="af3"/>
         <w:ind w:firstLine="420"/>
       </w:pPr>
-      <w:bookmarkStart w:id="47" w:name="_Toc416699948"/>
+      <w:bookmarkStart w:id="46" w:name="_Toc416699948"/>
       <w:r>
         <w:rPr>
           <w:rFonts w:hint="eastAsia"/>
@@ -23025,7 +22287,7 @@
         </w:rPr>
         <w:t>物品关系二分图</w:t>
       </w:r>
-      <w:bookmarkEnd w:id="47"/>
+      <w:bookmarkEnd w:id="46"/>
     </w:p>
     <w:p>
       <w:pPr>
@@ -24293,7 +23555,7 @@
         <w:pStyle w:val="af3"/>
         <w:ind w:firstLine="420"/>
       </w:pPr>
-      <w:bookmarkStart w:id="48" w:name="_Toc416699949"/>
+      <w:bookmarkStart w:id="47" w:name="_Toc416699949"/>
       <w:r>
         <w:rPr>
           <w:rFonts w:hint="eastAsia"/>
@@ -24387,7 +23649,7 @@
       <w:r>
         <w:t>算法</w:t>
       </w:r>
-      <w:bookmarkEnd w:id="48"/>
+      <w:bookmarkEnd w:id="47"/>
     </w:p>
     <w:p>
       <w:pPr>
@@ -25811,7 +25073,7 @@
           <w:rFonts w:eastAsia="仿宋_GB2312"/>
         </w:rPr>
       </w:pPr>
-      <w:bookmarkStart w:id="49" w:name="_Toc416699881"/>
+      <w:bookmarkStart w:id="48" w:name="_Toc416699881"/>
       <w:r>
         <w:rPr>
           <w:rFonts w:eastAsia="仿宋_GB2312" w:hint="eastAsia"/>
@@ -25836,7 +25098,7 @@
         </w:rPr>
         <w:t>变化</w:t>
       </w:r>
-      <w:bookmarkEnd w:id="49"/>
+      <w:bookmarkEnd w:id="48"/>
     </w:p>
     <w:p>
       <w:pPr>
@@ -27297,7 +26559,7 @@
         <w:pStyle w:val="af3"/>
         <w:ind w:firstLine="420"/>
       </w:pPr>
-      <w:bookmarkStart w:id="50" w:name="_Toc416699950"/>
+      <w:bookmarkStart w:id="49" w:name="_Toc416699950"/>
       <w:r>
         <w:rPr>
           <w:rFonts w:hint="eastAsia"/>
@@ -27382,15 +26644,13 @@
       <w:r>
         <w:t xml:space="preserve"> </w:t>
       </w:r>
-      <w:proofErr w:type="gramStart"/>
       <w:r>
         <w:rPr>
           <w:rFonts w:hint="eastAsia"/>
         </w:rPr>
         <w:t>时间段图模型</w:t>
       </w:r>
-      <w:bookmarkEnd w:id="50"/>
-      <w:proofErr w:type="gramEnd"/>
+      <w:bookmarkEnd w:id="49"/>
     </w:p>
     <w:p>
       <w:pPr>
@@ -27666,7 +26926,13 @@
           <w:rFonts w:hint="eastAsia"/>
           <w:color w:val="000000"/>
         </w:rPr>
-        <w:t>4</w:t>
+        <w:t>3</w:t>
+      </w:r>
+      <w:r>
+        <w:rPr>
+          <w:color w:val="000000"/>
+        </w:rPr>
+        <w:t>-3</w:t>
       </w:r>
       <w:r>
         <w:rPr>
@@ -28607,16 +27873,11 @@
       <w:pPr>
         <w:pStyle w:val="a4"/>
         <w:ind w:firstLineChars="0" w:firstLine="0"/>
+        <w:jc w:val="center"/>
         <w:rPr>
           <w:color w:val="000000"/>
         </w:rPr>
       </w:pPr>
-      <w:r>
-        <w:rPr>
-          <w:color w:val="000000"/>
-        </w:rPr>
-        <w:tab/>
-      </w:r>
       <w:r>
         <w:rPr>
           <w:rFonts w:hint="eastAsia"/>
@@ -28962,13 +28223,28 @@
       <w:pPr>
         <w:pStyle w:val="2"/>
       </w:pPr>
-      <w:bookmarkStart w:id="51" w:name="_Toc165262362"/>
-      <w:bookmarkStart w:id="52" w:name="_Toc416699882"/>
+      <w:bookmarkStart w:id="50" w:name="_Toc165262362"/>
+      <w:bookmarkStart w:id="51" w:name="_Toc416699882"/>
       <w:r>
         <w:t>本章小结</w:t>
       </w:r>
+      <w:bookmarkEnd w:id="50"/>
       <w:bookmarkEnd w:id="51"/>
-      <w:bookmarkEnd w:id="52"/>
+      <w:r>
+        <w:rPr>
+          <w:rFonts w:hint="eastAsia"/>
+        </w:rPr>
+        <w:t>（</w:t>
+      </w:r>
+      <w:r>
+        <w:rPr>
+          <w:rFonts w:hint="eastAsia"/>
+        </w:rPr>
+        <w:t>fix</w:t>
+      </w:r>
+      <w:r>
+        <w:t>）</w:t>
+      </w:r>
     </w:p>
     <w:p>
       <w:pPr>
@@ -28979,7 +28255,33 @@
         <w:rPr>
           <w:rFonts w:hint="eastAsia"/>
         </w:rPr>
-        <w:t>本章主要讨论利用</w:t>
+        <w:t>本章主要讨论在</w:t>
+      </w:r>
+      <w:r>
+        <w:rPr>
+          <w:rFonts w:hint="eastAsia"/>
+        </w:rPr>
+        <w:t>Top-N</w:t>
+      </w:r>
+      <w:r>
+        <w:rPr>
+          <w:rFonts w:hint="eastAsia"/>
+        </w:rPr>
+        <w:t>推荐中考虑用户的短期和长期兴趣</w:t>
+      </w:r>
+      <w:r>
+        <w:rPr>
+          <w:rFonts w:hint="eastAsia"/>
+        </w:rPr>
+        <w:t>并</w:t>
+      </w:r>
+      <w:bookmarkStart w:id="52" w:name="_GoBack"/>
+      <w:bookmarkEnd w:id="52"/>
+      <w:r>
+        <w:rPr>
+          <w:rFonts w:hint="eastAsia"/>
+        </w:rPr>
+        <w:t>利用</w:t>
       </w:r>
       <w:r>
         <w:rPr>
@@ -28991,19 +28293,13 @@
         <w:rPr>
           <w:rFonts w:hint="eastAsia"/>
         </w:rPr>
-        <w:t>图模型在</w:t>
-      </w:r>
-      <w:r>
-        <w:rPr>
-          <w:rFonts w:hint="eastAsia"/>
-        </w:rPr>
-        <w:t>Top-N</w:t>
-      </w:r>
-      <w:r>
-        <w:rPr>
-          <w:rFonts w:hint="eastAsia"/>
-        </w:rPr>
-        <w:t>推荐中考虑用户的短期和长期兴趣，从而</w:t>
+        <w:t>图模型</w:t>
+      </w:r>
+      <w:r>
+        <w:rPr>
+          <w:rFonts w:hint="eastAsia"/>
+        </w:rPr>
+        <w:t>，从而</w:t>
       </w:r>
       <w:r>
         <w:rPr>
@@ -31465,9 +30761,6 @@
       <w:pPr>
         <w:pStyle w:val="a4"/>
         <w:ind w:firstLine="480"/>
-        <w:rPr>
-          <w:rFonts w:hint="eastAsia"/>
-        </w:rPr>
       </w:pPr>
       <w:r>
         <w:rPr>
@@ -31775,9 +31068,6 @@
       <w:pPr>
         <w:pStyle w:val="a4"/>
         <w:ind w:firstLine="480"/>
-        <w:rPr>
-          <w:rFonts w:hint="eastAsia"/>
-        </w:rPr>
       </w:pPr>
       <w:r>
         <w:rPr>
@@ -31926,9 +31216,6 @@
       <w:pPr>
         <w:pStyle w:val="a4"/>
         <w:ind w:firstLine="480"/>
-        <w:rPr>
-          <w:rFonts w:hint="eastAsia"/>
-        </w:rPr>
       </w:pPr>
       <w:r>
         <w:rPr>
@@ -32084,9 +31371,6 @@
       <w:pPr>
         <w:pStyle w:val="a4"/>
         <w:ind w:firstLine="480"/>
-        <w:rPr>
-          <w:rFonts w:hint="eastAsia"/>
-        </w:rPr>
       </w:pPr>
       <w:r>
         <w:rPr>
@@ -32211,9 +31495,6 @@
       <w:pPr>
         <w:pStyle w:val="a4"/>
         <w:ind w:firstLine="480"/>
-        <w:rPr>
-          <w:rFonts w:hint="eastAsia"/>
-        </w:rPr>
       </w:pPr>
       <w:r>
         <w:rPr>
@@ -33044,9 +32325,6 @@
           <w:numId w:val="46"/>
         </w:numPr>
         <w:ind w:firstLineChars="0"/>
-        <w:rPr>
-          <w:rFonts w:hint="eastAsia"/>
-        </w:rPr>
       </w:pPr>
       <w:r>
         <w:rPr>
@@ -33173,9 +32451,6 @@
       <w:pPr>
         <w:pStyle w:val="a4"/>
         <w:ind w:firstLine="480"/>
-        <w:rPr>
-          <w:rFonts w:hint="eastAsia"/>
-        </w:rPr>
       </w:pPr>
       <w:r>
         <w:rPr>
@@ -33312,9 +32587,6 @@
       <w:pPr>
         <w:pStyle w:val="a4"/>
         <w:ind w:firstLine="480"/>
-        <w:rPr>
-          <w:rFonts w:hint="eastAsia"/>
-        </w:rPr>
       </w:pPr>
       <w:r>
         <w:rPr>
@@ -33576,9 +32848,6 @@
       <w:pPr>
         <w:pStyle w:val="a4"/>
         <w:ind w:firstLine="480"/>
-        <w:rPr>
-          <w:rFonts w:hint="eastAsia"/>
-        </w:rPr>
       </w:pPr>
       <w:r>
         <w:rPr>
@@ -33752,9 +33021,6 @@
       <w:pPr>
         <w:pStyle w:val="a4"/>
         <w:ind w:firstLine="480"/>
-        <w:rPr>
-          <w:rFonts w:hint="eastAsia"/>
-        </w:rPr>
       </w:pPr>
       <w:r>
         <w:rPr>
@@ -33990,9 +33256,6 @@
       <w:pPr>
         <w:pStyle w:val="a4"/>
         <w:ind w:firstLineChars="0" w:firstLine="420"/>
-        <w:rPr>
-          <w:rFonts w:hint="eastAsia"/>
-        </w:rPr>
       </w:pPr>
       <w:r>
         <w:rPr>
@@ -34206,9 +33469,6 @@
       <w:pPr>
         <w:pStyle w:val="a4"/>
         <w:ind w:firstLine="480"/>
-        <w:rPr>
-          <w:rFonts w:hint="eastAsia"/>
-        </w:rPr>
       </w:pPr>
       <w:r>
         <w:rPr>
@@ -34471,9 +33731,6 @@
       <w:pPr>
         <w:pStyle w:val="a4"/>
         <w:ind w:firstLine="480"/>
-        <w:rPr>
-          <w:rFonts w:hint="eastAsia"/>
-        </w:rPr>
       </w:pPr>
       <w:r>
         <w:rPr>
@@ -34892,9 +34149,6 @@
       <w:pPr>
         <w:pStyle w:val="a4"/>
         <w:ind w:firstLineChars="0" w:firstLine="0"/>
-        <w:rPr>
-          <w:rFonts w:hint="eastAsia"/>
-        </w:rPr>
       </w:pPr>
       <w:r>
         <w:rPr>
@@ -35116,9 +34370,9 @@
           <w:rFonts w:eastAsia="仿宋_GB2312"/>
         </w:rPr>
       </w:pPr>
-      <w:bookmarkStart w:id="71" w:name="_Toc165262372"/>
-      <w:bookmarkStart w:id="72" w:name="_Toc165262377"/>
-      <w:bookmarkStart w:id="73" w:name="_Toc416699899"/>
+      <w:bookmarkStart w:id="71" w:name="_Toc165262377"/>
+      <w:bookmarkStart w:id="72" w:name="_Toc416699899"/>
+      <w:bookmarkStart w:id="73" w:name="_Toc165262372"/>
       <w:r>
         <w:rPr>
           <w:rFonts w:eastAsia="仿宋_GB2312" w:hint="eastAsia"/>
@@ -35132,15 +34386,15 @@
         <w:t>系统</w:t>
       </w:r>
       <w:bookmarkStart w:id="74" w:name="_Toc165262378"/>
+      <w:bookmarkEnd w:id="71"/>
+      <w:bookmarkEnd w:id="74"/>
+      <w:r>
+        <w:rPr>
+          <w:rFonts w:eastAsia="仿宋_GB2312" w:hint="eastAsia"/>
+        </w:rPr>
+        <w:t>目标</w:t>
+      </w:r>
       <w:bookmarkEnd w:id="72"/>
-      <w:bookmarkEnd w:id="74"/>
-      <w:r>
-        <w:rPr>
-          <w:rFonts w:eastAsia="仿宋_GB2312" w:hint="eastAsia"/>
-        </w:rPr>
-        <w:t>目标</w:t>
-      </w:r>
-      <w:bookmarkEnd w:id="73"/>
     </w:p>
     <w:p>
       <w:pPr>
@@ -35322,10 +34576,10 @@
         <w:rPr>
           <w:rFonts w:hint="eastAsia"/>
         </w:rPr>
-        <w:t>用户</w:t>
-      </w:r>
-      <w:r>
-        <w:t>友好</w:t>
+        <w:t>高效</w:t>
+      </w:r>
+      <w:r>
+        <w:t>性</w:t>
       </w:r>
       <w:r>
         <w:rPr>
@@ -35514,10 +34768,25 @@
         <w:rPr>
           <w:rFonts w:hint="eastAsia"/>
         </w:rPr>
-        <w:t>这时候给</w:t>
-      </w:r>
-      <w:r>
-        <w:t>日志内容分级就</w:t>
+        <w:t>这时候</w:t>
+      </w:r>
+      <w:r>
+        <w:rPr>
+          <w:rFonts w:hint="eastAsia"/>
+        </w:rPr>
+        <w:t>就体现出</w:t>
+      </w:r>
+      <w:r>
+        <w:t>了</w:t>
+      </w:r>
+      <w:r>
+        <w:rPr>
+          <w:rFonts w:hint="eastAsia"/>
+        </w:rPr>
+        <w:t>给</w:t>
+      </w:r>
+      <w:r>
+        <w:t>日志内容分级</w:t>
       </w:r>
       <w:r>
         <w:rPr>
@@ -35532,10 +34801,8 @@
         <w:rPr>
           <w:rFonts w:hint="eastAsia"/>
         </w:rPr>
-        <w:t>极为</w:t>
-      </w:r>
-      <w:bookmarkStart w:id="77" w:name="_GoBack"/>
-      <w:bookmarkEnd w:id="77"/>
+        <w:t>尤为</w:t>
+      </w:r>
       <w:r>
         <w:t>重要了，</w:t>
       </w:r>
@@ -35580,6 +34847,12 @@
           <w:rFonts w:hint="eastAsia"/>
         </w:rPr>
         <w:t>我们</w:t>
+      </w:r>
+      <w:r>
+        <w:rPr>
+          <w:rFonts w:hint="eastAsia"/>
+        </w:rPr>
+        <w:t>也可以</w:t>
       </w:r>
       <w:r>
         <w:t>制定一个</w:t>
@@ -35603,56 +34876,25 @@
         <w:spacing w:before="240" w:after="120"/>
         <w:ind w:left="862" w:firstLine="482"/>
         <w:rPr>
-          <w:rFonts w:eastAsia="仿宋_GB2312"/>
-        </w:rPr>
-      </w:pPr>
-      <w:bookmarkStart w:id="78" w:name="_Toc416699902"/>
-      <w:r>
-        <w:rPr>
           <w:rFonts w:eastAsia="仿宋_GB2312" w:hint="eastAsia"/>
         </w:rPr>
+      </w:pPr>
+      <w:bookmarkStart w:id="77" w:name="_Toc416699902"/>
+      <w:r>
+        <w:rPr>
+          <w:rFonts w:eastAsia="仿宋_GB2312" w:hint="eastAsia"/>
+        </w:rPr>
         <w:t>国际化</w:t>
       </w:r>
-      <w:bookmarkEnd w:id="78"/>
-    </w:p>
-    <w:p>
-      <w:pPr>
-        <w:pStyle w:val="aff6"/>
-        <w:spacing w:before="0" w:beforeAutospacing="0" w:after="0" w:afterAutospacing="0" w:line="330" w:lineRule="atLeast"/>
-        <w:ind w:firstLine="420"/>
-        <w:rPr>
-          <w:rFonts w:ascii="Tahoma" w:hAnsi="Tahoma" w:cs="Tahoma"/>
-          <w:color w:val="000000"/>
-          <w:sz w:val="21"/>
-          <w:szCs w:val="21"/>
-        </w:rPr>
-      </w:pPr>
-      <w:r>
-        <w:rPr>
-          <w:rFonts w:ascii="Tahoma" w:hAnsi="Tahoma" w:cs="Tahoma"/>
-          <w:color w:val="000000"/>
-          <w:sz w:val="21"/>
-          <w:szCs w:val="21"/>
-        </w:rPr>
-        <w:t>国际化，是针对你的系统的使用对象而言。日志，一般是程序员或者系统维护人员来看，所以一般情况下应该不需要做国际化。但是有时候也有一些，比如是发短信或者邮件这种的监控日志来说，可以做一些国际化处理。</w:t>
-      </w:r>
+      <w:bookmarkEnd w:id="77"/>
     </w:p>
     <w:p>
       <w:pPr>
         <w:pStyle w:val="a4"/>
         <w:ind w:firstLine="480"/>
-      </w:pPr>
-    </w:p>
-    <w:p>
-      <w:pPr>
-        <w:pStyle w:val="a4"/>
-        <w:ind w:firstLine="480"/>
-      </w:pPr>
-    </w:p>
-    <w:p>
-      <w:pPr>
-        <w:pStyle w:val="a4"/>
-        <w:ind w:firstLine="480"/>
+        <w:rPr>
+          <w:rFonts w:hint="eastAsia"/>
+        </w:rPr>
         <w:sectPr>
           <w:headerReference w:type="even" r:id="rId50"/>
           <w:headerReference w:type="default" r:id="rId51"/>
@@ -35667,27 +34909,189 @@
           <w:docGrid w:linePitch="360" w:charSpace="1861"/>
         </w:sectPr>
       </w:pPr>
+      <w:r>
+        <w:rPr>
+          <w:rFonts w:hint="eastAsia"/>
+        </w:rPr>
+        <w:t>如果</w:t>
+      </w:r>
+      <w:r>
+        <w:t>仅仅是英文或者</w:t>
+      </w:r>
+      <w:r>
+        <w:rPr>
+          <w:rFonts w:hint="eastAsia"/>
+        </w:rPr>
+        <w:t>数字字段</w:t>
+      </w:r>
+      <w:r>
+        <w:t>，</w:t>
+      </w:r>
+      <w:r>
+        <w:rPr>
+          <w:rFonts w:hint="eastAsia"/>
+        </w:rPr>
+        <w:t xml:space="preserve">  </w:t>
+      </w:r>
+      <w:r>
+        <w:rPr>
+          <w:rFonts w:hint="eastAsia"/>
+        </w:rPr>
+        <w:t>不</w:t>
+      </w:r>
+      <w:r>
+        <w:rPr>
+          <w:rFonts w:hint="eastAsia"/>
+        </w:rPr>
+        <w:t>进行</w:t>
+      </w:r>
+      <w:r>
+        <w:rPr>
+          <w:rFonts w:hint="eastAsia"/>
+        </w:rPr>
+        <w:t>国际化也是</w:t>
+      </w:r>
+      <w:r>
+        <w:t>可以的，</w:t>
+      </w:r>
+      <w:r>
+        <w:rPr>
+          <w:rFonts w:hint="eastAsia"/>
+        </w:rPr>
+        <w:t xml:space="preserve"> </w:t>
+      </w:r>
+      <w:r>
+        <w:rPr>
+          <w:rFonts w:hint="eastAsia"/>
+        </w:rPr>
+        <w:t>但是</w:t>
+      </w:r>
+      <w:r>
+        <w:t>有时候针对评论</w:t>
+      </w:r>
+      <w:r>
+        <w:rPr>
+          <w:rFonts w:hint="eastAsia"/>
+        </w:rPr>
+        <w:t>字段</w:t>
+      </w:r>
+      <w:r>
+        <w:rPr>
+          <w:rFonts w:hint="eastAsia"/>
+        </w:rPr>
+        <w:t>，</w:t>
+      </w:r>
+      <w:r>
+        <w:rPr>
+          <w:rFonts w:hint="eastAsia"/>
+        </w:rPr>
+        <w:t xml:space="preserve"> </w:t>
+      </w:r>
+      <w:r>
+        <w:rPr>
+          <w:rFonts w:hint="eastAsia"/>
+        </w:rPr>
+        <w:t>那就</w:t>
+      </w:r>
+      <w:r>
+        <w:t>不能不国际化，</w:t>
+      </w:r>
+      <w:r>
+        <w:rPr>
+          <w:rFonts w:hint="eastAsia"/>
+        </w:rPr>
+        <w:t xml:space="preserve"> </w:t>
+      </w:r>
+      <w:r>
+        <w:rPr>
+          <w:rFonts w:hint="eastAsia"/>
+        </w:rPr>
+        <w:t>考虑国内</w:t>
+      </w:r>
+      <w:r>
+        <w:t>情况</w:t>
+      </w:r>
+      <w:r>
+        <w:rPr>
+          <w:rFonts w:hint="eastAsia"/>
+        </w:rPr>
+        <w:t>；</w:t>
+      </w:r>
+      <w:r>
+        <w:rPr>
+          <w:rFonts w:hint="eastAsia"/>
+        </w:rPr>
+        <w:t>还是</w:t>
+      </w:r>
+      <w:r>
+        <w:t>需要进行国际化的</w:t>
+      </w:r>
+      <w:r>
+        <w:rPr>
+          <w:rFonts w:hint="eastAsia"/>
+        </w:rPr>
+        <w:t>。</w:t>
+      </w:r>
+      <w:r>
+        <w:rPr>
+          <w:rFonts w:hint="eastAsia"/>
+        </w:rPr>
+        <w:t xml:space="preserve"> </w:t>
+      </w:r>
+      <w:r>
+        <w:rPr>
+          <w:rFonts w:hint="eastAsia"/>
+        </w:rPr>
+        <w:t>当然</w:t>
+      </w:r>
+      <w:r>
+        <w:t>也不需要全部的国际化，</w:t>
+      </w:r>
+      <w:r>
+        <w:rPr>
+          <w:rFonts w:hint="eastAsia"/>
+        </w:rPr>
+        <w:t xml:space="preserve"> </w:t>
+      </w:r>
+      <w:r>
+        <w:rPr>
+          <w:rFonts w:hint="eastAsia"/>
+        </w:rPr>
+        <w:t>仅仅</w:t>
+      </w:r>
+      <w:r>
+        <w:t>将</w:t>
+      </w:r>
+      <w:r>
+        <w:rPr>
+          <w:rFonts w:hint="eastAsia"/>
+        </w:rPr>
+        <w:t>用户行为</w:t>
+      </w:r>
+      <w:r>
+        <w:t>数据国际化即可。</w:t>
+      </w:r>
     </w:p>
     <w:p>
       <w:pPr>
         <w:pStyle w:val="2"/>
       </w:pPr>
-      <w:bookmarkStart w:id="79" w:name="_Toc416699903"/>
+      <w:bookmarkStart w:id="78" w:name="_Toc416699903"/>
       <w:r>
         <w:lastRenderedPageBreak/>
         <w:t>本章小结</w:t>
       </w:r>
-      <w:bookmarkStart w:id="80" w:name="_Toc165262373"/>
-      <w:bookmarkEnd w:id="71"/>
+      <w:bookmarkStart w:id="79" w:name="_Toc165262373"/>
+      <w:bookmarkEnd w:id="73"/>
+      <w:bookmarkEnd w:id="78"/>
       <w:bookmarkEnd w:id="79"/>
-      <w:bookmarkEnd w:id="80"/>
     </w:p>
     <w:p>
       <w:pPr>
         <w:pStyle w:val="a4"/>
         <w:ind w:firstLine="480"/>
         <w:rPr>
-          <w:rFonts w:ascii="宋体" w:hAnsi="宋体" w:hint="eastAsia"/>
+          <w:rFonts w:ascii="宋体" w:hAnsi="宋体"/>
         </w:rPr>
         <w:sectPr>
           <w:headerReference w:type="even" r:id="rId54"/>
@@ -35735,334 +35139,376 @@
       </w:r>
       <w:r>
         <w:rPr>
+          <w:rFonts w:ascii="宋体" w:hAnsi="宋体"/>
+        </w:rPr>
+        <w:t>进行</w:t>
+      </w:r>
+      <w:r>
+        <w:rPr>
           <w:rFonts w:ascii="宋体" w:hAnsi="宋体" w:hint="eastAsia"/>
         </w:rPr>
         <w:t>需求</w:t>
       </w:r>
       <w:r>
         <w:rPr>
+          <w:rFonts w:ascii="宋体" w:hAnsi="宋体" w:hint="eastAsia"/>
+        </w:rPr>
+        <w:t>分析，</w:t>
+      </w:r>
+      <w:r>
+        <w:rPr>
+          <w:rFonts w:ascii="宋体" w:hAnsi="宋体" w:hint="eastAsia"/>
+        </w:rPr>
+        <w:t xml:space="preserve"> </w:t>
+      </w:r>
+      <w:r>
+        <w:rPr>
+          <w:rFonts w:ascii="宋体" w:hAnsi="宋体" w:hint="eastAsia"/>
+        </w:rPr>
+        <w:t>并</w:t>
+      </w:r>
+      <w:r>
+        <w:rPr>
           <w:rFonts w:ascii="宋体" w:hAnsi="宋体"/>
         </w:rPr>
-        <w:t>进行</w:t>
+        <w:t>将整体分割为三个子系统</w:t>
       </w:r>
       <w:r>
         <w:rPr>
           <w:rFonts w:ascii="宋体" w:hAnsi="宋体" w:hint="eastAsia"/>
         </w:rPr>
-        <w:t>分析，</w:t>
+        <w:t>，</w:t>
+      </w:r>
+      <w:r>
+        <w:rPr>
+          <w:rFonts w:ascii="宋体" w:hAnsi="宋体"/>
+        </w:rPr>
+        <w:t>然后</w:t>
       </w:r>
       <w:r>
         <w:rPr>
           <w:rFonts w:ascii="宋体" w:hAnsi="宋体" w:hint="eastAsia"/>
         </w:rPr>
+        <w:t>对</w:t>
+      </w:r>
+      <w:r>
+        <w:rPr>
+          <w:rFonts w:ascii="宋体" w:hAnsi="宋体"/>
+        </w:rPr>
+        <w:t>各个子系统进行详细的需求分割，</w:t>
+      </w:r>
+      <w:r>
+        <w:rPr>
+          <w:rFonts w:ascii="宋体" w:hAnsi="宋体" w:hint="eastAsia"/>
+        </w:rPr>
         <w:t xml:space="preserve"> </w:t>
       </w:r>
       <w:r>
         <w:rPr>
           <w:rFonts w:ascii="宋体" w:hAnsi="宋体" w:hint="eastAsia"/>
         </w:rPr>
-        <w:t>并</w:t>
+        <w:t>划分</w:t>
       </w:r>
       <w:r>
         <w:rPr>
           <w:rFonts w:ascii="宋体" w:hAnsi="宋体"/>
         </w:rPr>
-        <w:t>得到</w:t>
+        <w:t>功能模块。</w:t>
       </w:r>
       <w:r>
         <w:rPr>
           <w:rFonts w:ascii="宋体" w:hAnsi="宋体" w:hint="eastAsia"/>
         </w:rPr>
-        <w:t>初步</w:t>
+        <w:t>以</w:t>
+      </w:r>
+      <w:r>
+        <w:rPr>
+          <w:rFonts w:ascii="宋体" w:hAnsi="宋体" w:hint="eastAsia"/>
+        </w:rPr>
+        <w:t>下是</w:t>
       </w:r>
       <w:r>
         <w:rPr>
           <w:rFonts w:ascii="宋体" w:hAnsi="宋体"/>
         </w:rPr>
-        <w:t>将整体分割为三个子系统</w:t>
+        <w:t>各个子系统的描述：</w:t>
       </w:r>
       <w:r>
         <w:rPr>
           <w:rFonts w:ascii="宋体" w:hAnsi="宋体" w:hint="eastAsia"/>
         </w:rPr>
+        <w:t>推荐</w:t>
+      </w:r>
+      <w:r>
+        <w:rPr>
+          <w:rFonts w:ascii="宋体" w:hAnsi="宋体"/>
+        </w:rPr>
+        <w:t>引擎</w:t>
+      </w:r>
+      <w:r>
+        <w:rPr>
+          <w:rFonts w:ascii="宋体" w:hAnsi="宋体" w:hint="eastAsia"/>
+        </w:rPr>
         <w:t>，</w:t>
       </w:r>
       <w:r>
         <w:rPr>
+          <w:rFonts w:ascii="宋体" w:hAnsi="宋体" w:hint="eastAsia"/>
+        </w:rPr>
+        <w:t xml:space="preserve"> </w:t>
+      </w:r>
+      <w:r>
+        <w:rPr>
           <w:rFonts w:ascii="宋体" w:hAnsi="宋体"/>
         </w:rPr>
-        <w:t>然后</w:t>
+        <w:t>在本节中</w:t>
       </w:r>
       <w:r>
         <w:rPr>
           <w:rFonts w:ascii="宋体" w:hAnsi="宋体" w:hint="eastAsia"/>
         </w:rPr>
-        <w:t>对</w:t>
+        <w:t>将推荐</w:t>
       </w:r>
       <w:r>
         <w:rPr>
           <w:rFonts w:ascii="宋体" w:hAnsi="宋体"/>
         </w:rPr>
-        <w:t>各个子系统进行详细的需求分割，</w:t>
+        <w:t>算法</w:t>
+      </w:r>
+      <w:r>
+        <w:rPr>
+          <w:rFonts w:ascii="宋体" w:hAnsi="宋体"/>
+        </w:rPr>
+        <w:t>划分</w:t>
       </w:r>
       <w:r>
         <w:rPr>
           <w:rFonts w:ascii="宋体" w:hAnsi="宋体" w:hint="eastAsia"/>
         </w:rPr>
+        <w:t>为</w:t>
+      </w:r>
+      <w:r>
+        <w:rPr>
+          <w:rFonts w:ascii="宋体" w:hAnsi="宋体" w:hint="eastAsia"/>
+        </w:rPr>
+        <w:t>最小</w:t>
+      </w:r>
+      <w:r>
+        <w:rPr>
+          <w:rFonts w:ascii="宋体" w:hAnsi="宋体"/>
+        </w:rPr>
+        <w:t>推荐模块，</w:t>
+      </w:r>
+      <w:r>
+        <w:rPr>
+          <w:rFonts w:ascii="宋体" w:hAnsi="宋体" w:hint="eastAsia"/>
+        </w:rPr>
+        <w:t>推荐</w:t>
+      </w:r>
+      <w:r>
+        <w:rPr>
+          <w:rFonts w:ascii="宋体" w:hAnsi="宋体"/>
+        </w:rPr>
+        <w:t>算法有很多，</w:t>
+      </w:r>
+      <w:r>
+        <w:rPr>
+          <w:rFonts w:ascii="宋体" w:hAnsi="宋体" w:hint="eastAsia"/>
+        </w:rPr>
         <w:t xml:space="preserve"> </w:t>
       </w:r>
       <w:r>
         <w:rPr>
           <w:rFonts w:ascii="宋体" w:hAnsi="宋体" w:hint="eastAsia"/>
         </w:rPr>
+        <w:t>同时</w:t>
+      </w:r>
+      <w:r>
+        <w:rPr>
+          <w:rFonts w:ascii="宋体" w:hAnsi="宋体"/>
+        </w:rPr>
+        <w:t>推荐的需求</w:t>
+      </w:r>
+      <w:r>
+        <w:rPr>
+          <w:rFonts w:ascii="宋体" w:hAnsi="宋体" w:hint="eastAsia"/>
+        </w:rPr>
+        <w:t>也</w:t>
+      </w:r>
+      <w:r>
+        <w:rPr>
+          <w:rFonts w:ascii="宋体" w:hAnsi="宋体" w:hint="eastAsia"/>
+        </w:rPr>
+        <w:t>不断的</w:t>
+      </w:r>
+      <w:r>
+        <w:rPr>
+          <w:rFonts w:ascii="宋体" w:hAnsi="宋体"/>
+        </w:rPr>
+        <w:t>变化</w:t>
+      </w:r>
+      <w:r>
+        <w:rPr>
+          <w:rFonts w:ascii="宋体" w:hAnsi="宋体"/>
+        </w:rPr>
+        <w:t>，</w:t>
+      </w:r>
+      <w:r>
+        <w:rPr>
+          <w:rFonts w:ascii="宋体" w:hAnsi="宋体" w:hint="eastAsia"/>
+        </w:rPr>
+        <w:t xml:space="preserve"> </w:t>
+      </w:r>
+      <w:r>
+        <w:rPr>
+          <w:rFonts w:ascii="宋体" w:hAnsi="宋体" w:hint="eastAsia"/>
+        </w:rPr>
         <w:t>划分</w:t>
       </w:r>
       <w:r>
         <w:rPr>
           <w:rFonts w:ascii="宋体" w:hAnsi="宋体"/>
         </w:rPr>
-        <w:t>功能模块。</w:t>
+        <w:t>推荐引擎</w:t>
       </w:r>
       <w:r>
         <w:rPr>
           <w:rFonts w:ascii="宋体" w:hAnsi="宋体" w:hint="eastAsia"/>
         </w:rPr>
-        <w:t>一下是</w:t>
+        <w:t>为</w:t>
       </w:r>
       <w:r>
         <w:rPr>
           <w:rFonts w:ascii="宋体" w:hAnsi="宋体"/>
         </w:rPr>
-        <w:t>各个子系统的描述：</w:t>
+        <w:t>最小</w:t>
       </w:r>
       <w:r>
         <w:rPr>
           <w:rFonts w:ascii="宋体" w:hAnsi="宋体" w:hint="eastAsia"/>
         </w:rPr>
-        <w:t>推荐</w:t>
+        <w:t>单元</w:t>
+      </w:r>
+      <w:r>
+        <w:rPr>
+          <w:rFonts w:ascii="宋体" w:hAnsi="宋体" w:hint="eastAsia"/>
+        </w:rPr>
+        <w:t>有</w:t>
+      </w:r>
+      <w:r>
+        <w:rPr>
+          <w:rFonts w:ascii="宋体" w:hAnsi="宋体" w:hint="eastAsia"/>
+        </w:rPr>
+        <w:t>利于算法</w:t>
       </w:r>
       <w:r>
         <w:rPr>
           <w:rFonts w:ascii="宋体" w:hAnsi="宋体"/>
         </w:rPr>
-        <w:t>引擎在本节中主要是划分</w:t>
+        <w:t>和业务的扩展</w:t>
       </w:r>
       <w:r>
         <w:rPr>
           <w:rFonts w:ascii="宋体" w:hAnsi="宋体" w:hint="eastAsia"/>
         </w:rPr>
-        <w:t>最小</w:t>
+        <w:t>。</w:t>
+      </w:r>
+      <w:r>
+        <w:rPr>
+          <w:rFonts w:ascii="宋体" w:hAnsi="宋体" w:hint="eastAsia"/>
+        </w:rPr>
+        <w:t>展示</w:t>
       </w:r>
       <w:r>
         <w:rPr>
           <w:rFonts w:ascii="宋体" w:hAnsi="宋体"/>
         </w:rPr>
-        <w:t>推荐模块，</w:t>
+        <w:t>系统主要是划分展示的形式，</w:t>
       </w:r>
       <w:r>
         <w:rPr>
           <w:rFonts w:ascii="宋体" w:hAnsi="宋体" w:hint="eastAsia"/>
         </w:rPr>
-        <w:t>推荐</w:t>
+        <w:t xml:space="preserve"> </w:t>
+      </w:r>
+      <w:r>
+        <w:rPr>
+          <w:rFonts w:ascii="宋体" w:hAnsi="宋体" w:hint="eastAsia"/>
+        </w:rPr>
+        <w:t>以及定义</w:t>
       </w:r>
       <w:r>
         <w:rPr>
           <w:rFonts w:ascii="宋体" w:hAnsi="宋体"/>
         </w:rPr>
-        <w:t>算法有很多，</w:t>
+        <w:t>各种功能接口。</w:t>
       </w:r>
       <w:r>
         <w:rPr>
           <w:rFonts w:ascii="宋体" w:hAnsi="宋体" w:hint="eastAsia"/>
         </w:rPr>
+        <w:t>日志</w:t>
+      </w:r>
+      <w:r>
+        <w:rPr>
+          <w:rFonts w:ascii="宋体" w:hAnsi="宋体"/>
+        </w:rPr>
+        <w:t>系统</w:t>
+      </w:r>
+      <w:r>
+        <w:rPr>
+          <w:rFonts w:ascii="宋体" w:hAnsi="宋体" w:hint="eastAsia"/>
+        </w:rPr>
+        <w:t>在于制定日志</w:t>
+      </w:r>
+      <w:r>
+        <w:rPr>
+          <w:rFonts w:ascii="宋体" w:hAnsi="宋体"/>
+        </w:rPr>
+        <w:t>系统的</w:t>
+      </w:r>
+      <w:r>
+        <w:rPr>
+          <w:rFonts w:ascii="宋体" w:hAnsi="宋体" w:hint="eastAsia"/>
+        </w:rPr>
+        <w:t>大体</w:t>
+      </w:r>
+      <w:r>
+        <w:rPr>
+          <w:rFonts w:ascii="宋体" w:hAnsi="宋体"/>
+        </w:rPr>
+        <w:t>规范，</w:t>
+      </w:r>
+      <w:r>
+        <w:rPr>
+          <w:rFonts w:ascii="宋体" w:hAnsi="宋体" w:hint="eastAsia"/>
+        </w:rPr>
         <w:t xml:space="preserve"> </w:t>
       </w:r>
       <w:r>
         <w:rPr>
           <w:rFonts w:ascii="宋体" w:hAnsi="宋体" w:hint="eastAsia"/>
         </w:rPr>
-        <w:t>同时</w:t>
+        <w:t>以保证高效</w:t>
+      </w:r>
+      <w:r>
+        <w:rPr>
+          <w:rFonts w:ascii="宋体" w:hAnsi="宋体" w:hint="eastAsia"/>
+        </w:rPr>
+        <w:t>获取</w:t>
       </w:r>
       <w:r>
         <w:rPr>
           <w:rFonts w:ascii="宋体" w:hAnsi="宋体"/>
         </w:rPr>
-        <w:t>推荐的需求</w:t>
-      </w:r>
-      <w:r>
-        <w:rPr>
-          <w:rFonts w:ascii="宋体" w:hAnsi="宋体" w:hint="eastAsia"/>
-        </w:rPr>
-        <w:t>也</w:t>
-      </w:r>
-      <w:r>
-        <w:rPr>
-          <w:rFonts w:ascii="宋体" w:hAnsi="宋体" w:hint="eastAsia"/>
-        </w:rPr>
-        <w:t>不断的</w:t>
-      </w:r>
-      <w:r>
-        <w:rPr>
-          <w:rFonts w:ascii="宋体" w:hAnsi="宋体"/>
-        </w:rPr>
-        <w:t>变化</w:t>
-      </w:r>
-      <w:r>
-        <w:rPr>
-          <w:rFonts w:ascii="宋体" w:hAnsi="宋体"/>
-        </w:rPr>
-        <w:t>，</w:t>
-      </w:r>
-      <w:r>
-        <w:rPr>
-          <w:rFonts w:ascii="宋体" w:hAnsi="宋体" w:hint="eastAsia"/>
-        </w:rPr>
-        <w:t xml:space="preserve"> </w:t>
-      </w:r>
-      <w:r>
-        <w:rPr>
-          <w:rFonts w:ascii="宋体" w:hAnsi="宋体" w:hint="eastAsia"/>
-        </w:rPr>
-        <w:t>划分</w:t>
-      </w:r>
-      <w:r>
-        <w:rPr>
-          <w:rFonts w:ascii="宋体" w:hAnsi="宋体"/>
-        </w:rPr>
-        <w:t>推荐引擎的最小</w:t>
-      </w:r>
-      <w:r>
-        <w:rPr>
-          <w:rFonts w:ascii="宋体" w:hAnsi="宋体" w:hint="eastAsia"/>
-        </w:rPr>
-        <w:t>单元</w:t>
-      </w:r>
-      <w:r>
-        <w:rPr>
-          <w:rFonts w:ascii="宋体" w:hAnsi="宋体" w:hint="eastAsia"/>
-        </w:rPr>
-        <w:t>有</w:t>
-      </w:r>
-      <w:r>
-        <w:rPr>
-          <w:rFonts w:ascii="宋体" w:hAnsi="宋体" w:hint="eastAsia"/>
-        </w:rPr>
-        <w:t>利于</w:t>
-      </w:r>
-      <w:r>
-        <w:rPr>
-          <w:rFonts w:ascii="宋体" w:hAnsi="宋体"/>
-        </w:rPr>
-        <w:t>扩展</w:t>
-      </w:r>
-      <w:r>
-        <w:rPr>
-          <w:rFonts w:ascii="宋体" w:hAnsi="宋体" w:hint="eastAsia"/>
-        </w:rPr>
-        <w:t>算法</w:t>
-      </w:r>
-      <w:r>
-        <w:rPr>
-          <w:rFonts w:ascii="宋体" w:hAnsi="宋体"/>
-        </w:rPr>
-        <w:t>和业务的扩展</w:t>
-      </w:r>
-      <w:r>
-        <w:rPr>
-          <w:rFonts w:ascii="宋体" w:hAnsi="宋体" w:hint="eastAsia"/>
-        </w:rPr>
-        <w:t>。</w:t>
-      </w:r>
-      <w:r>
-        <w:rPr>
-          <w:rFonts w:ascii="宋体" w:hAnsi="宋体" w:hint="eastAsia"/>
-        </w:rPr>
-        <w:t>展示</w:t>
-      </w:r>
-      <w:r>
-        <w:rPr>
-          <w:rFonts w:ascii="宋体" w:hAnsi="宋体"/>
-        </w:rPr>
-        <w:t>系统主要是划分展示的形式，</w:t>
-      </w:r>
-      <w:r>
-        <w:rPr>
-          <w:rFonts w:ascii="宋体" w:hAnsi="宋体" w:hint="eastAsia"/>
-        </w:rPr>
-        <w:t xml:space="preserve"> </w:t>
-      </w:r>
-      <w:r>
-        <w:rPr>
-          <w:rFonts w:ascii="宋体" w:hAnsi="宋体" w:hint="eastAsia"/>
-        </w:rPr>
-        <w:t>以及定义</w:t>
-      </w:r>
-      <w:r>
-        <w:rPr>
-          <w:rFonts w:ascii="宋体" w:hAnsi="宋体"/>
-        </w:rPr>
-        <w:t>各种功能接口。</w:t>
-      </w:r>
-      <w:r>
-        <w:rPr>
-          <w:rFonts w:ascii="宋体" w:hAnsi="宋体" w:hint="eastAsia"/>
-        </w:rPr>
-        <w:t>日志</w:t>
-      </w:r>
-      <w:r>
-        <w:rPr>
-          <w:rFonts w:ascii="宋体" w:hAnsi="宋体"/>
-        </w:rPr>
-        <w:t>系统</w:t>
-      </w:r>
-      <w:r>
-        <w:rPr>
-          <w:rFonts w:ascii="宋体" w:hAnsi="宋体" w:hint="eastAsia"/>
-        </w:rPr>
-        <w:t>在于制定日志</w:t>
-      </w:r>
-      <w:r>
-        <w:rPr>
-          <w:rFonts w:ascii="宋体" w:hAnsi="宋体"/>
-        </w:rPr>
-        <w:t>系统的</w:t>
-      </w:r>
-      <w:r>
-        <w:rPr>
-          <w:rFonts w:ascii="宋体" w:hAnsi="宋体" w:hint="eastAsia"/>
-        </w:rPr>
-        <w:t>大体</w:t>
-      </w:r>
-      <w:r>
-        <w:rPr>
-          <w:rFonts w:ascii="宋体" w:hAnsi="宋体"/>
-        </w:rPr>
-        <w:t>规范，</w:t>
-      </w:r>
-      <w:r>
-        <w:rPr>
-          <w:rFonts w:ascii="宋体" w:hAnsi="宋体" w:hint="eastAsia"/>
-        </w:rPr>
-        <w:t xml:space="preserve"> </w:t>
-      </w:r>
-      <w:r>
-        <w:rPr>
-          <w:rFonts w:ascii="宋体" w:hAnsi="宋体" w:hint="eastAsia"/>
-        </w:rPr>
-        <w:t>以保证高效</w:t>
-      </w:r>
-      <w:r>
-        <w:rPr>
-          <w:rFonts w:ascii="宋体" w:hAnsi="宋体"/>
-        </w:rPr>
-        <w:t>抓取推荐所需的各类数据。</w:t>
+        <w:t>推荐所需的各类数据。</w:t>
       </w:r>
     </w:p>
     <w:p>
       <w:pPr>
         <w:pStyle w:val="1"/>
       </w:pPr>
-      <w:bookmarkStart w:id="81" w:name="_Toc416699904"/>
+      <w:bookmarkStart w:id="80" w:name="_Toc416699904"/>
       <w:r>
         <w:rPr>
           <w:rFonts w:hint="eastAsia"/>
@@ -36079,7 +35525,7 @@
         </w:rPr>
         <w:t>实现</w:t>
       </w:r>
-      <w:bookmarkEnd w:id="81"/>
+      <w:bookmarkEnd w:id="80"/>
     </w:p>
     <w:p>
       <w:pPr>
@@ -36091,34 +35537,34 @@
       <w:pPr>
         <w:pStyle w:val="2"/>
       </w:pPr>
-      <w:bookmarkStart w:id="82" w:name="_Toc165262381"/>
-      <w:bookmarkStart w:id="83" w:name="_Toc416699905"/>
+      <w:bookmarkStart w:id="81" w:name="_Toc165262381"/>
+      <w:bookmarkStart w:id="82" w:name="_Toc416699905"/>
+      <w:bookmarkEnd w:id="81"/>
+      <w:r>
+        <w:rPr>
+          <w:rFonts w:hint="eastAsia"/>
+        </w:rPr>
+        <w:t>推荐引擎</w:t>
+      </w:r>
+      <w:r>
+        <w:t>总体架构和</w:t>
+      </w:r>
+      <w:r>
+        <w:rPr>
+          <w:rFonts w:hint="eastAsia"/>
+        </w:rPr>
+        <w:t>J2EE</w:t>
+      </w:r>
+      <w:r>
+        <w:rPr>
+          <w:rFonts w:hint="eastAsia"/>
+        </w:rPr>
+        <w:t>技术</w:t>
+      </w:r>
+      <w:r>
+        <w:t>概述</w:t>
+      </w:r>
       <w:bookmarkEnd w:id="82"/>
-      <w:r>
-        <w:rPr>
-          <w:rFonts w:hint="eastAsia"/>
-        </w:rPr>
-        <w:t>推荐引擎</w:t>
-      </w:r>
-      <w:r>
-        <w:t>总体架构和</w:t>
-      </w:r>
-      <w:r>
-        <w:rPr>
-          <w:rFonts w:hint="eastAsia"/>
-        </w:rPr>
-        <w:t>J2EE</w:t>
-      </w:r>
-      <w:r>
-        <w:rPr>
-          <w:rFonts w:hint="eastAsia"/>
-        </w:rPr>
-        <w:t>技术</w:t>
-      </w:r>
-      <w:r>
-        <w:t>概述</w:t>
-      </w:r>
-      <w:bookmarkEnd w:id="83"/>
     </w:p>
     <w:p>
       <w:pPr>
@@ -36137,14 +35583,14 @@
           <w:rFonts w:eastAsia="仿宋_GB2312"/>
         </w:rPr>
       </w:pPr>
-      <w:bookmarkStart w:id="84" w:name="_Toc416699906"/>
+      <w:bookmarkStart w:id="83" w:name="_Toc416699906"/>
       <w:r>
         <w:rPr>
           <w:rFonts w:eastAsia="仿宋_GB2312" w:hint="eastAsia"/>
         </w:rPr>
         <w:t>架构目标</w:t>
       </w:r>
-      <w:bookmarkEnd w:id="84"/>
+      <w:bookmarkEnd w:id="83"/>
     </w:p>
     <w:p>
       <w:pPr>
@@ -36324,7 +35770,7 @@
           <w:rFonts w:eastAsia="仿宋_GB2312"/>
         </w:rPr>
       </w:pPr>
-      <w:bookmarkStart w:id="85" w:name="_Toc416699907"/>
+      <w:bookmarkStart w:id="84" w:name="_Toc416699907"/>
       <w:r>
         <w:rPr>
           <w:rFonts w:eastAsia="仿宋_GB2312" w:hint="eastAsia"/>
@@ -36337,15 +35783,12 @@
         </w:rPr>
         <w:t>设计框架</w:t>
       </w:r>
-      <w:bookmarkEnd w:id="85"/>
+      <w:bookmarkEnd w:id="84"/>
     </w:p>
     <w:p>
       <w:pPr>
         <w:pStyle w:val="a4"/>
         <w:ind w:firstLine="480"/>
-        <w:rPr>
-          <w:rFonts w:hint="eastAsia"/>
-        </w:rPr>
       </w:pPr>
     </w:p>
     <w:p>
@@ -36414,7 +35857,7 @@
         <w:pStyle w:val="af3"/>
         <w:ind w:firstLine="420"/>
       </w:pPr>
-      <w:bookmarkStart w:id="86" w:name="_Toc416699951"/>
+      <w:bookmarkStart w:id="85" w:name="_Toc416699951"/>
       <w:r>
         <w:rPr>
           <w:rFonts w:hint="eastAsia"/>
@@ -36502,7 +35945,7 @@
         </w:rPr>
         <w:t>推荐子系统架构图</w:t>
       </w:r>
-      <w:bookmarkEnd w:id="86"/>
+      <w:bookmarkEnd w:id="85"/>
     </w:p>
     <w:p>
       <w:pPr>
@@ -36512,7 +35955,7 @@
           <w:rFonts w:eastAsia="仿宋_GB2312"/>
         </w:rPr>
       </w:pPr>
-      <w:bookmarkStart w:id="87" w:name="_Toc416699908"/>
+      <w:bookmarkStart w:id="86" w:name="_Toc416699908"/>
       <w:r>
         <w:rPr>
           <w:rFonts w:eastAsia="仿宋_GB2312" w:hint="eastAsia"/>
@@ -36531,7 +35974,7 @@
         </w:rPr>
         <w:t>设计</w:t>
       </w:r>
-      <w:bookmarkEnd w:id="87"/>
+      <w:bookmarkEnd w:id="86"/>
     </w:p>
     <w:p>
       <w:pPr>
@@ -36541,7 +35984,7 @@
           <w:rFonts w:eastAsia="仿宋_GB2312"/>
         </w:rPr>
       </w:pPr>
-      <w:bookmarkStart w:id="88" w:name="_Toc416699909"/>
+      <w:bookmarkStart w:id="87" w:name="_Toc416699909"/>
       <w:r>
         <w:rPr>
           <w:rFonts w:eastAsia="仿宋_GB2312" w:hint="eastAsia"/>
@@ -36554,7 +35997,7 @@
         </w:rPr>
         <w:t>特征模块</w:t>
       </w:r>
-      <w:bookmarkEnd w:id="88"/>
+      <w:bookmarkEnd w:id="87"/>
     </w:p>
     <w:p>
       <w:pPr>
@@ -36938,7 +36381,7 @@
           <w:rFonts w:eastAsia="仿宋_GB2312"/>
         </w:rPr>
       </w:pPr>
-      <w:bookmarkStart w:id="89" w:name="_Toc416699910"/>
+      <w:bookmarkStart w:id="88" w:name="_Toc416699910"/>
       <w:r>
         <w:rPr>
           <w:rFonts w:eastAsia="仿宋_GB2312" w:hint="eastAsia"/>
@@ -36952,7 +36395,7 @@
         </w:rPr>
         <w:t>引擎结构图</w:t>
       </w:r>
-      <w:bookmarkEnd w:id="89"/>
+      <w:bookmarkEnd w:id="88"/>
     </w:p>
     <w:p>
       <w:pPr>
@@ -36980,7 +36423,7 @@
         <w:pStyle w:val="af3"/>
         <w:ind w:firstLine="420"/>
       </w:pPr>
-      <w:bookmarkStart w:id="90" w:name="_Toc416699952"/>
+      <w:bookmarkStart w:id="89" w:name="_Toc416699952"/>
       <w:r>
         <w:rPr>
           <w:rFonts w:hint="eastAsia"/>
@@ -37068,7 +36511,7 @@
         </w:rPr>
         <w:t>推荐引擎结构图</w:t>
       </w:r>
-      <w:bookmarkEnd w:id="90"/>
+      <w:bookmarkEnd w:id="89"/>
     </w:p>
     <w:p>
       <w:pPr>
@@ -37138,7 +36581,7 @@
           <w:rFonts w:eastAsia="仿宋_GB2312"/>
         </w:rPr>
       </w:pPr>
-      <w:bookmarkStart w:id="91" w:name="_Toc416699911"/>
+      <w:bookmarkStart w:id="90" w:name="_Toc416699911"/>
       <w:r>
         <w:rPr>
           <w:rFonts w:eastAsia="仿宋_GB2312" w:hint="eastAsia"/>
@@ -37151,7 +36594,7 @@
         </w:rPr>
         <w:t>模块</w:t>
       </w:r>
-      <w:bookmarkEnd w:id="91"/>
+      <w:bookmarkEnd w:id="90"/>
     </w:p>
     <w:p>
       <w:pPr>
@@ -37220,7 +36663,7 @@
       <w:pPr>
         <w:pStyle w:val="2"/>
       </w:pPr>
-      <w:bookmarkStart w:id="92" w:name="_Toc416699912"/>
+      <w:bookmarkStart w:id="91" w:name="_Toc416699912"/>
       <w:r>
         <w:rPr>
           <w:rFonts w:hint="eastAsia"/>
@@ -37245,7 +36688,7 @@
       <w:r>
         <w:t>架构设计</w:t>
       </w:r>
-      <w:bookmarkEnd w:id="92"/>
+      <w:bookmarkEnd w:id="91"/>
     </w:p>
     <w:p>
       <w:pPr>
@@ -37381,7 +36824,7 @@
         <w:pStyle w:val="af3"/>
         <w:ind w:firstLine="420"/>
       </w:pPr>
-      <w:bookmarkStart w:id="93" w:name="_Toc416699953"/>
+      <w:bookmarkStart w:id="92" w:name="_Toc416699953"/>
       <w:r>
         <w:rPr>
           <w:rFonts w:hint="eastAsia"/>
@@ -37472,7 +36915,7 @@
       <w:r>
         <w:t>总体架构</w:t>
       </w:r>
-      <w:bookmarkEnd w:id="93"/>
+      <w:bookmarkEnd w:id="92"/>
     </w:p>
     <w:p>
       <w:pPr>
@@ -37482,7 +36925,7 @@
           <w:rFonts w:eastAsia="仿宋_GB2312"/>
         </w:rPr>
       </w:pPr>
-      <w:bookmarkStart w:id="94" w:name="_Toc416699913"/>
+      <w:bookmarkStart w:id="93" w:name="_Toc416699913"/>
       <w:r>
         <w:rPr>
           <w:rFonts w:eastAsia="仿宋_GB2312" w:hint="eastAsia"/>
@@ -37495,7 +36938,7 @@
         </w:rPr>
         <w:t>模块分布</w:t>
       </w:r>
-      <w:bookmarkEnd w:id="94"/>
+      <w:bookmarkEnd w:id="93"/>
     </w:p>
     <w:p>
       <w:pPr>
@@ -37561,7 +37004,7 @@
         <w:pStyle w:val="af3"/>
         <w:ind w:firstLine="420"/>
       </w:pPr>
-      <w:bookmarkStart w:id="95" w:name="_Toc416699954"/>
+      <w:bookmarkStart w:id="94" w:name="_Toc416699954"/>
       <w:r>
         <w:rPr>
           <w:rFonts w:hint="eastAsia"/>
@@ -37649,7 +37092,7 @@
         </w:rPr>
         <w:t>展示系统功能模块</w:t>
       </w:r>
-      <w:bookmarkEnd w:id="95"/>
+      <w:bookmarkEnd w:id="94"/>
     </w:p>
     <w:p>
       <w:pPr>
@@ -37659,7 +37102,7 @@
           <w:rFonts w:eastAsia="仿宋_GB2312"/>
         </w:rPr>
       </w:pPr>
-      <w:bookmarkStart w:id="96" w:name="_Toc416699914"/>
+      <w:bookmarkStart w:id="95" w:name="_Toc416699914"/>
       <w:r>
         <w:rPr>
           <w:rFonts w:eastAsia="仿宋_GB2312" w:hint="eastAsia"/>
@@ -37673,7 +37116,7 @@
         </w:rPr>
         <w:t>行为模块</w:t>
       </w:r>
-      <w:bookmarkEnd w:id="96"/>
+      <w:bookmarkEnd w:id="95"/>
     </w:p>
     <w:p>
       <w:pPr>
@@ -37851,7 +37294,7 @@
         <w:pStyle w:val="af3"/>
         <w:ind w:firstLine="420"/>
       </w:pPr>
-      <w:bookmarkStart w:id="97" w:name="_Toc416699955"/>
+      <w:bookmarkStart w:id="96" w:name="_Toc416699955"/>
       <w:r>
         <w:rPr>
           <w:rFonts w:hint="eastAsia"/>
@@ -37948,7 +37391,7 @@
         </w:rPr>
         <w:t>包设计</w:t>
       </w:r>
-      <w:bookmarkEnd w:id="97"/>
+      <w:bookmarkEnd w:id="96"/>
     </w:p>
     <w:p>
       <w:pPr>
@@ -38760,7 +38203,7 @@
           <w:rFonts w:eastAsia="仿宋_GB2312"/>
         </w:rPr>
       </w:pPr>
-      <w:bookmarkStart w:id="98" w:name="_Toc416699915"/>
+      <w:bookmarkStart w:id="97" w:name="_Toc416699915"/>
       <w:r>
         <w:rPr>
           <w:rFonts w:eastAsia="仿宋_GB2312" w:hint="eastAsia"/>
@@ -38785,7 +38228,7 @@
         </w:rPr>
         <w:t>理由展示</w:t>
       </w:r>
-      <w:bookmarkEnd w:id="98"/>
+      <w:bookmarkEnd w:id="97"/>
     </w:p>
     <w:p>
       <w:pPr>
@@ -39114,7 +38557,7 @@
           <w:rFonts w:eastAsia="仿宋_GB2312"/>
         </w:rPr>
       </w:pPr>
-      <w:bookmarkStart w:id="99" w:name="_Toc416699916"/>
+      <w:bookmarkStart w:id="98" w:name="_Toc416699916"/>
       <w:r>
         <w:rPr>
           <w:rFonts w:eastAsia="仿宋_GB2312" w:hint="eastAsia"/>
@@ -39127,7 +38570,7 @@
         </w:rPr>
         <w:t>安全设计</w:t>
       </w:r>
-      <w:bookmarkEnd w:id="99"/>
+      <w:bookmarkEnd w:id="98"/>
     </w:p>
     <w:p>
       <w:pPr>
@@ -40022,21 +39465,18 @@
       <w:pPr>
         <w:pStyle w:val="2"/>
       </w:pPr>
-      <w:bookmarkStart w:id="100" w:name="_Toc165262382"/>
-      <w:bookmarkStart w:id="101" w:name="_Toc416699917"/>
+      <w:bookmarkStart w:id="99" w:name="_Toc165262382"/>
+      <w:bookmarkStart w:id="100" w:name="_Toc416699917"/>
       <w:r>
         <w:t>本章小结</w:t>
       </w:r>
+      <w:bookmarkEnd w:id="99"/>
       <w:bookmarkEnd w:id="100"/>
-      <w:bookmarkEnd w:id="101"/>
     </w:p>
     <w:p>
       <w:pPr>
         <w:pStyle w:val="a4"/>
         <w:ind w:firstLine="480"/>
-        <w:rPr>
-          <w:rFonts w:hint="eastAsia"/>
-        </w:rPr>
       </w:pPr>
       <w:r>
         <w:rPr>
@@ -40105,30 +39545,192 @@
         <w:rPr>
           <w:rFonts w:hint="eastAsia"/>
         </w:rPr>
-        <w:t>：</w:t>
-      </w:r>
-    </w:p>
-    <w:p>
-      <w:pPr>
-        <w:pStyle w:val="a4"/>
-        <w:ind w:firstLine="480"/>
-      </w:pPr>
+        <w:t>。</w:t>
+      </w:r>
       <w:r>
         <w:rPr>
           <w:rFonts w:ascii="宋体" w:hAnsi="宋体" w:hint="eastAsia"/>
         </w:rPr>
-        <w:t>推荐引擎技术是建立在搜索引擎技术基础之上的新的信息传播方式，它致力于解决搜索引擎无法深刻了解用户的问题，致力于解决用户的个人化信息问题，致力于解决用户的潜在信息需求的问题，致力解决信息的垂直单向传播问题，致力于解决还存在于用户头脑中的信息如何通过新的模式跟技术结合的问题。本章</w:t>
+        <w:t>推荐引擎技术是</w:t>
+      </w:r>
+      <w:r>
+        <w:rPr>
+          <w:rFonts w:ascii="宋体" w:hAnsi="宋体" w:hint="eastAsia"/>
+        </w:rPr>
+        <w:t>一种</w:t>
+      </w:r>
+      <w:r>
+        <w:rPr>
+          <w:rFonts w:ascii="宋体" w:hAnsi="宋体" w:hint="eastAsia"/>
+        </w:rPr>
+        <w:t>新的信息传播方式，</w:t>
+      </w:r>
+      <w:r>
+        <w:rPr>
+          <w:rFonts w:ascii="宋体" w:hAnsi="宋体" w:hint="eastAsia"/>
+        </w:rPr>
+        <w:t>将</w:t>
       </w:r>
       <w:r>
         <w:rPr>
           <w:rFonts w:ascii="宋体" w:hAnsi="宋体"/>
         </w:rPr>
-        <w:t>主要解决推荐</w:t>
+        <w:t>推荐引擎分为两部分一部分</w:t>
       </w:r>
       <w:r>
         <w:rPr>
           <w:rFonts w:ascii="宋体" w:hAnsi="宋体" w:hint="eastAsia"/>
         </w:rPr>
+        <w:t>是</w:t>
+      </w:r>
+      <w:r>
+        <w:rPr>
+          <w:rFonts w:ascii="宋体" w:hAnsi="宋体"/>
+        </w:rPr>
+        <w:t>推荐算法模块，</w:t>
+      </w:r>
+      <w:r>
+        <w:rPr>
+          <w:rFonts w:ascii="宋体" w:hAnsi="宋体" w:hint="eastAsia"/>
+        </w:rPr>
+        <w:t xml:space="preserve"> </w:t>
+      </w:r>
+      <w:r>
+        <w:rPr>
+          <w:rFonts w:ascii="宋体" w:hAnsi="宋体" w:hint="eastAsia"/>
+        </w:rPr>
+        <w:t>另一部分</w:t>
+      </w:r>
+      <w:r>
+        <w:rPr>
+          <w:rFonts w:ascii="宋体" w:hAnsi="宋体"/>
+        </w:rPr>
+        <w:t>属于规则模块，</w:t>
+      </w:r>
+      <w:r>
+        <w:rPr>
+          <w:rFonts w:ascii="宋体" w:hAnsi="宋体" w:hint="eastAsia"/>
+        </w:rPr>
+        <w:t xml:space="preserve"> </w:t>
+      </w:r>
+      <w:r>
+        <w:rPr>
+          <w:rFonts w:ascii="宋体" w:hAnsi="宋体" w:hint="eastAsia"/>
+        </w:rPr>
+        <w:t>其中</w:t>
+      </w:r>
+      <w:r>
+        <w:rPr>
+          <w:rFonts w:ascii="宋体" w:hAnsi="宋体"/>
+        </w:rPr>
+        <w:t>有</w:t>
+      </w:r>
+      <w:r>
+        <w:rPr>
+          <w:rFonts w:ascii="宋体" w:hAnsi="宋体" w:hint="eastAsia"/>
+        </w:rPr>
+        <w:t>热门排行</w:t>
+      </w:r>
+      <w:r>
+        <w:rPr>
+          <w:rFonts w:ascii="宋体" w:hAnsi="宋体"/>
+        </w:rPr>
+        <w:t>，</w:t>
+      </w:r>
+      <w:r>
+        <w:rPr>
+          <w:rFonts w:ascii="宋体" w:hAnsi="宋体" w:hint="eastAsia"/>
+        </w:rPr>
+        <w:t xml:space="preserve"> </w:t>
+      </w:r>
+      <w:r>
+        <w:rPr>
+          <w:rFonts w:ascii="宋体" w:hAnsi="宋体" w:hint="eastAsia"/>
+        </w:rPr>
+        <w:t>还有</w:t>
+      </w:r>
+      <w:r>
+        <w:rPr>
+          <w:rFonts w:ascii="宋体" w:hAnsi="宋体"/>
+        </w:rPr>
+        <w:t>一些规则组成；</w:t>
+      </w:r>
+      <w:r>
+        <w:rPr>
+          <w:rFonts w:ascii="宋体" w:hAnsi="宋体" w:hint="eastAsia"/>
+        </w:rPr>
+        <w:t xml:space="preserve"> </w:t>
+      </w:r>
+      <w:r>
+        <w:rPr>
+          <w:rFonts w:ascii="宋体" w:hAnsi="宋体" w:hint="eastAsia"/>
+        </w:rPr>
+        <w:t>两部分</w:t>
+      </w:r>
+      <w:r>
+        <w:rPr>
+          <w:rFonts w:ascii="宋体" w:hAnsi="宋体"/>
+        </w:rPr>
+        <w:t>互补组成推荐的主要部分，</w:t>
+      </w:r>
+      <w:r>
+        <w:rPr>
+          <w:rFonts w:ascii="宋体" w:hAnsi="宋体" w:hint="eastAsia"/>
+        </w:rPr>
+        <w:t xml:space="preserve"> </w:t>
+      </w:r>
+      <w:r>
+        <w:rPr>
+          <w:rFonts w:ascii="宋体" w:hAnsi="宋体" w:hint="eastAsia"/>
+        </w:rPr>
+        <w:t>再</w:t>
+      </w:r>
+      <w:r>
+        <w:rPr>
+          <w:rFonts w:ascii="宋体" w:hAnsi="宋体"/>
+        </w:rPr>
+        <w:t>经过</w:t>
+      </w:r>
+      <w:r>
+        <w:rPr>
+          <w:rFonts w:ascii="宋体" w:hAnsi="宋体" w:hint="eastAsia"/>
+        </w:rPr>
+        <w:t>过滤</w:t>
+      </w:r>
+      <w:r>
+        <w:rPr>
+          <w:rFonts w:ascii="宋体" w:hAnsi="宋体"/>
+        </w:rPr>
+        <w:t>和排名得到最终的推荐列表。</w:t>
+      </w:r>
+      <w:r>
+        <w:rPr>
+          <w:rFonts w:ascii="宋体" w:hAnsi="宋体" w:hint="eastAsia"/>
+        </w:rPr>
+        <w:t>当然</w:t>
+      </w:r>
+      <w:r>
+        <w:rPr>
+          <w:rFonts w:ascii="宋体" w:hAnsi="宋体"/>
+        </w:rPr>
+        <w:t>主要</w:t>
+      </w:r>
+      <w:r>
+        <w:rPr>
+          <w:rFonts w:ascii="宋体" w:hAnsi="宋体" w:hint="eastAsia"/>
+        </w:rPr>
+        <w:t>是</w:t>
+      </w:r>
+      <w:r>
+        <w:rPr>
+          <w:rFonts w:ascii="宋体" w:hAnsi="宋体"/>
+        </w:rPr>
+        <w:t>解决推荐</w:t>
+      </w:r>
+      <w:r>
+        <w:rPr>
+          <w:rFonts w:ascii="宋体" w:hAnsi="宋体" w:hint="eastAsia"/>
+        </w:rPr>
         <w:t>引擎</w:t>
       </w:r>
       <w:r>
@@ -40155,12 +39757,6 @@
         </w:rPr>
         <w:t>。</w:t>
       </w:r>
-    </w:p>
-    <w:p>
-      <w:pPr>
-        <w:pStyle w:val="a4"/>
-        <w:ind w:firstLine="480"/>
-      </w:pPr>
       <w:r>
         <w:rPr>
           <w:rFonts w:hint="eastAsia"/>
@@ -40171,6 +39767,12 @@
         <w:rPr>
           <w:rFonts w:hint="eastAsia"/>
         </w:rPr>
+        <w:t>就是</w:t>
+      </w:r>
+      <w:r>
+        <w:rPr>
+          <w:rFonts w:hint="eastAsia"/>
+        </w:rPr>
         <w:t>对</w:t>
       </w:r>
       <w:r>
@@ -40327,79 +39929,16 @@
         <w:rPr>
           <w:rFonts w:hint="eastAsia"/>
         </w:rPr>
-        <w:t>；</w:t>
-      </w:r>
-      <w:r>
-        <w:rPr>
-          <w:rFonts w:hint="eastAsia"/>
-        </w:rPr>
-        <w:t xml:space="preserve"> </w:t>
-      </w:r>
-      <w:r>
-        <w:rPr>
-          <w:rFonts w:hint="eastAsia"/>
-        </w:rPr>
-        <w:t>远程接口</w:t>
-      </w:r>
-      <w:r>
-        <w:t>中</w:t>
-      </w:r>
-      <w:r>
-        <w:rPr>
-          <w:rFonts w:hint="eastAsia"/>
-        </w:rPr>
-        <w:t>对</w:t>
-      </w:r>
-      <w:r>
-        <w:t>具体实施的一些设计要求描述</w:t>
-      </w:r>
-      <w:r>
-        <w:rPr>
-          <w:rFonts w:hint="eastAsia"/>
-        </w:rPr>
-        <w:t>；</w:t>
-      </w:r>
-      <w:r>
-        <w:rPr>
-          <w:rFonts w:hint="eastAsia"/>
-        </w:rPr>
-        <w:t xml:space="preserve"> </w:t>
-      </w:r>
-      <w:r>
-        <w:rPr>
-          <w:rFonts w:hint="eastAsia"/>
-        </w:rPr>
-        <w:t>用户</w:t>
-      </w:r>
-      <w:r>
-        <w:t>安全</w:t>
-      </w:r>
-      <w:r>
-        <w:rPr>
-          <w:rFonts w:hint="eastAsia"/>
-        </w:rPr>
-        <w:t>中</w:t>
-      </w:r>
-      <w:r>
-        <w:t>对</w:t>
-      </w:r>
-      <w:r>
-        <w:rPr>
-          <w:rFonts w:hint="eastAsia"/>
-        </w:rPr>
-        <w:t>用户</w:t>
-      </w:r>
-      <w:r>
-        <w:t>安全的具体要求。</w:t>
+        <w:t>。</w:t>
       </w:r>
     </w:p>
     <w:p>
       <w:pPr>
         <w:pStyle w:val="1"/>
       </w:pPr>
-      <w:bookmarkStart w:id="102" w:name="_Toc165262383"/>
-      <w:bookmarkStart w:id="103" w:name="_Toc416699918"/>
-      <w:bookmarkEnd w:id="102"/>
+      <w:bookmarkStart w:id="101" w:name="_Toc165262383"/>
+      <w:bookmarkStart w:id="102" w:name="_Toc416699918"/>
+      <w:bookmarkEnd w:id="101"/>
       <w:r>
         <w:rPr>
           <w:rFonts w:hint="eastAsia"/>
@@ -40410,7 +39949,7 @@
       <w:r>
         <w:t>展望</w:t>
       </w:r>
-      <w:bookmarkEnd w:id="103"/>
+      <w:bookmarkEnd w:id="102"/>
     </w:p>
     <w:p>
       <w:pPr>
@@ -40543,7 +40082,7 @@
       <w:pPr>
         <w:pStyle w:val="2"/>
       </w:pPr>
-      <w:bookmarkStart w:id="104" w:name="_Toc416699919"/>
+      <w:bookmarkStart w:id="103" w:name="_Toc416699919"/>
       <w:r>
         <w:rPr>
           <w:rFonts w:hint="eastAsia"/>
@@ -40553,7 +40092,7 @@
       <w:r>
         <w:t>系统总结</w:t>
       </w:r>
-      <w:bookmarkEnd w:id="104"/>
+      <w:bookmarkEnd w:id="103"/>
     </w:p>
     <w:p>
       <w:pPr>
@@ -40855,19 +40394,19 @@
       <w:pPr>
         <w:pStyle w:val="2"/>
       </w:pPr>
-      <w:bookmarkStart w:id="105" w:name="_Toc165262386"/>
-      <w:bookmarkStart w:id="106" w:name="_Toc416699920"/>
+      <w:bookmarkStart w:id="104" w:name="_Toc165262386"/>
+      <w:bookmarkStart w:id="105" w:name="_Toc416699920"/>
+      <w:bookmarkEnd w:id="104"/>
+      <w:r>
+        <w:rPr>
+          <w:rFonts w:hint="eastAsia"/>
+        </w:rPr>
+        <w:t>推荐</w:t>
+      </w:r>
+      <w:r>
+        <w:t>系统展望</w:t>
+      </w:r>
       <w:bookmarkEnd w:id="105"/>
-      <w:r>
-        <w:rPr>
-          <w:rFonts w:hint="eastAsia"/>
-        </w:rPr>
-        <w:t>推荐</w:t>
-      </w:r>
-      <w:r>
-        <w:t>系统展望</w:t>
-      </w:r>
-      <w:bookmarkEnd w:id="106"/>
     </w:p>
     <w:p>
       <w:pPr>
@@ -40962,7 +40501,13 @@
         <w:t>组合</w:t>
       </w:r>
       <w:r>
-        <w:t>推荐，</w:t>
+        <w:t>推荐</w:t>
+      </w:r>
+      <w:r>
+        <w:rPr>
+          <w:rFonts w:hint="eastAsia"/>
+        </w:rPr>
+        <w:t>和</w:t>
       </w:r>
       <w:r>
         <w:rPr>
@@ -41075,13 +40620,13 @@
         <w:pStyle w:val="a3"/>
         <w:spacing w:before="480" w:after="360"/>
         <w:rPr>
-          <w:rFonts w:eastAsia="仿宋_GB2312" w:hint="eastAsia"/>
-        </w:rPr>
-      </w:pPr>
-      <w:bookmarkStart w:id="107" w:name="_Toc165262388"/>
-      <w:bookmarkStart w:id="108" w:name="_Toc165262394"/>
-      <w:bookmarkStart w:id="109" w:name="_Toc416699921"/>
-      <w:bookmarkEnd w:id="107"/>
+          <w:rFonts w:eastAsia="仿宋_GB2312"/>
+        </w:rPr>
+      </w:pPr>
+      <w:bookmarkStart w:id="106" w:name="_Toc165262388"/>
+      <w:bookmarkStart w:id="107" w:name="_Toc165262394"/>
+      <w:bookmarkStart w:id="108" w:name="_Toc416699921"/>
+      <w:bookmarkEnd w:id="106"/>
       <w:r>
         <w:rPr>
           <w:rFonts w:eastAsia="仿宋_GB2312"/>
@@ -41089,8 +40634,8 @@
         <w:lastRenderedPageBreak/>
         <w:t>参考文献</w:t>
       </w:r>
+      <w:bookmarkEnd w:id="107"/>
       <w:bookmarkEnd w:id="108"/>
-      <w:bookmarkEnd w:id="109"/>
     </w:p>
     <w:sectPr>
       <w:headerReference w:type="even" r:id="rId63"/>
@@ -41111,7 +40656,7 @@
 
 <file path=word/comments.xml><?xml version="1.0" encoding="utf-8"?>
 <w:comments xmlns:wpc="http://schemas.microsoft.com/office/word/2010/wordprocessingCanvas" xmlns:mc="http://schemas.openxmlformats.org/markup-compatibility/2006" xmlns:o="urn:schemas-microsoft-com:office:office" xmlns:r="http://schemas.openxmlformats.org/officeDocument/2006/relationships" xmlns:m="http://schemas.openxmlformats.org/officeDocument/2006/math" xmlns:v="urn:schemas-microsoft-com:vml" xmlns:wp14="http://schemas.microsoft.com/office/word/2010/wordprocessingDrawing" xmlns:wp="http://schemas.openxmlformats.org/drawingml/2006/wordprocessingDrawing" xmlns:w10="urn:schemas-microsoft-com:office:word" xmlns:w="http://schemas.openxmlformats.org/wordprocessingml/2006/main" xmlns:w14="http://schemas.microsoft.com/office/word/2010/wordml" xmlns:w15="http://schemas.microsoft.com/office/word/2012/wordml" xmlns:wpg="http://schemas.microsoft.com/office/word/2010/wordprocessingGroup" xmlns:wpi="http://schemas.microsoft.com/office/word/2010/wordprocessingInk" xmlns:wne="http://schemas.microsoft.com/office/word/2006/wordml" xmlns:wps="http://schemas.microsoft.com/office/word/2010/wordprocessingShape" mc:Ignorable="w14 w15 wp14">
-  <w:comment w:id="44" w:author="朱小军" w:date="2015-04-11T19:42:00Z" w:initials="朱小军">
+  <w:comment w:id="43" w:author="朱小军" w:date="2015-04-11T19:42:00Z" w:initials="朱小军">
     <w:p>
       <w:pPr>
         <w:pStyle w:val="af0"/>
@@ -41124,15 +40669,7 @@
         <w:annotationRef/>
       </w:r>
       <w:r>
-        <w:t>下文的算法和公式都没有明确引用，另外有明显的抄袭痕迹，最好用自己的语言重新组织，</w:t>
-      </w:r>
-      <w:proofErr w:type="gramStart"/>
-      <w:r>
-        <w:t>否则查重过</w:t>
-      </w:r>
-      <w:proofErr w:type="gramEnd"/>
-      <w:r>
-        <w:t>不了。另外不是自己的工作的内容要简写，不要用这么大的篇幅</w:t>
+        <w:t>下文的算法和公式都没有明确引用，另外有明显的抄袭痕迹，最好用自己的语言重新组织，否则查重过不了。另外不是自己的工作的内容要简写，不要用这么大的篇幅</w:t>
       </w:r>
     </w:p>
   </w:comment>
@@ -41217,19 +40754,11 @@
         </w:rPr>
         <w:endnoteRef/>
       </w:r>
-      <w:proofErr w:type="gramStart"/>
       <w:r>
         <w:rPr>
           <w:rFonts w:eastAsia="仿宋_GB2312"/>
         </w:rPr>
-        <w:t>]Greg</w:t>
-      </w:r>
-      <w:proofErr w:type="gramEnd"/>
-      <w:r>
-        <w:rPr>
-          <w:rFonts w:eastAsia="仿宋_GB2312"/>
-        </w:rPr>
-        <w:t xml:space="preserve"> Linden, Brent Smith, and Jeremy York. Amazon.com recommendations: Item-to-item collaborative filtering. IEEE Internet Computing, 7:76–80, January 2003.</w:t>
+        <w:t>]Greg Linden, Brent Smith, and Jeremy York. Amazon.com recommendations: Item-to-item collaborative filtering. IEEE Internet Computing, 7:76–80, January 2003.</w:t>
       </w:r>
     </w:p>
   </w:endnote>
@@ -41292,7 +40821,6 @@
         </w:rPr>
         <w:endnoteRef/>
       </w:r>
-      <w:proofErr w:type="gramStart"/>
       <w:r>
         <w:rPr>
           <w:rFonts w:eastAsia="仿宋_GB2312"/>
@@ -41303,40 +40831,19 @@
         <w:rPr>
           <w:rFonts w:eastAsia="仿宋_GB2312"/>
         </w:rPr>
-        <w:t>Francois</w:t>
-      </w:r>
-      <w:proofErr w:type="gramEnd"/>
+        <w:t>Francois Fouss, Alain Pirotte, Jean-Michel Renders, and Marco Saerens.</w:t>
+      </w:r>
       <w:r>
         <w:rPr>
           <w:rFonts w:eastAsia="仿宋_GB2312"/>
         </w:rPr>
-        <w:t xml:space="preserve"> Fouss, Alain Pirotte, Jean-Michel Renders, and Marco Saerens.</w:t>
+        <w:t xml:space="preserve"> </w:t>
       </w:r>
       <w:r>
         <w:rPr>
           <w:rFonts w:eastAsia="仿宋_GB2312"/>
         </w:rPr>
-        <w:t xml:space="preserve"> </w:t>
-      </w:r>
-      <w:r>
-        <w:rPr>
-          <w:rFonts w:eastAsia="仿宋_GB2312"/>
-        </w:rPr>
-        <w:t xml:space="preserve">Random-walk computation of similarities between nodes of a graph with application to collaborative recommendation. IEEE Trans. on Knowl. </w:t>
-      </w:r>
-      <w:proofErr w:type="gramStart"/>
-      <w:r>
-        <w:rPr>
-          <w:rFonts w:eastAsia="仿宋_GB2312"/>
-        </w:rPr>
-        <w:t>and</w:t>
-      </w:r>
-      <w:proofErr w:type="gramEnd"/>
-      <w:r>
-        <w:rPr>
-          <w:rFonts w:eastAsia="仿宋_GB2312"/>
-        </w:rPr>
-        <w:t xml:space="preserve"> Data Eng., 19:355–369, March 2007.</w:t>
+        <w:t>Random-walk computation of similarities between nodes of a graph with application to collaborative recommendation. IEEE Trans. on Knowl. and Data Eng., 19:355–369, March 2007.</w:t>
       </w:r>
     </w:p>
   </w:endnote>
@@ -41589,7 +41096,7 @@
         <w:rStyle w:val="af9"/>
         <w:noProof/>
       </w:rPr>
-      <w:t>14</w:t>
+      <w:t>13</w:t>
     </w:r>
     <w:r>
       <w:rPr>
@@ -41761,7 +41268,7 @@
         <w:rStyle w:val="af9"/>
         <w:noProof/>
       </w:rPr>
-      <w:t>33</w:t>
+      <w:t>32</w:t>
     </w:r>
     <w:r>
       <w:rPr>
@@ -41858,7 +41365,7 @@
         <w:rStyle w:val="af9"/>
         <w:noProof/>
       </w:rPr>
-      <w:t>42</w:t>
+      <w:t>43</w:t>
     </w:r>
     <w:r>
       <w:rPr>
@@ -45513,7 +45020,7 @@
         <w:numId w:val="1"/>
       </w:numPr>
       <w:spacing w:before="240" w:after="120"/>
-      <w:ind w:firstLineChars="0"/>
+      <w:ind w:firstLineChars="0" w:firstLine="0"/>
       <w:jc w:val="left"/>
       <w:outlineLvl w:val="1"/>
     </w:pPr>
@@ -45538,7 +45045,7 @@
         <w:numId w:val="1"/>
       </w:numPr>
       <w:spacing w:before="140" w:line="240" w:lineRule="auto"/>
-      <w:ind w:leftChars="100" w:left="240" w:rightChars="100" w:firstLineChars="0" w:firstLine="0"/>
+      <w:ind w:leftChars="100" w:left="240" w:rightChars="100" w:right="100" w:firstLineChars="0" w:firstLine="0"/>
       <w:jc w:val="left"/>
       <w:outlineLvl w:val="2"/>
     </w:pPr>
@@ -45559,7 +45066,7 @@
         <w:ilvl w:val="3"/>
         <w:numId w:val="1"/>
       </w:numPr>
-      <w:ind w:firstLineChars="0"/>
+      <w:ind w:firstLineChars="0" w:firstLine="0"/>
       <w:outlineLvl w:val="3"/>
     </w:pPr>
     <w:rPr>
@@ -46336,7 +45843,7 @@
     <w:rsid w:val="00FC3F19"/>
     <w:pPr>
       <w:spacing w:line="240" w:lineRule="auto"/>
-      <w:ind w:left="578" w:firstLine="0"/>
+      <w:ind w:left="578"/>
     </w:pPr>
     <w:rPr>
       <w:rFonts w:eastAsia="仿宋_GB2312"/>
@@ -46670,7 +46177,7 @@
 </file>
 
 <file path=customXml/itemProps1.xml><?xml version="1.0" encoding="utf-8"?>
-<ds:datastoreItem xmlns:ds="http://schemas.openxmlformats.org/officeDocument/2006/customXml" ds:itemID="{F0FEED86-C19D-49A5-B825-103AB443D7A1}">
+<ds:datastoreItem xmlns:ds="http://schemas.openxmlformats.org/officeDocument/2006/customXml" ds:itemID="{8B489A48-702D-499C-AA65-5EAFAC95E104}">
   <ds:schemaRefs>
     <ds:schemaRef ds:uri="http://schemas.openxmlformats.org/officeDocument/2006/bibliography"/>
   </ds:schemaRefs>
